--- a/Documentation.docx
+++ b/Documentation.docx
@@ -13,6 +13,7 @@
           <w:lang w:val="en-US"/>
         </w:rPr>
       </w:pPr>
+      <w:bookmarkStart w:id="0" w:name="_Hlk174465036"/>
       <w:r>
         <w:rPr>
           <w:b/>
@@ -24,6 +25,7 @@
         <w:t>GetCustAcctsCumulativeBal</w:t>
       </w:r>
     </w:p>
+    <w:bookmarkEnd w:id="0"/>
     <w:p>
       <w:pPr>
         <w:jc w:val="center"/>
@@ -226,25 +228,7 @@
           <w:szCs w:val="24"/>
           <w:lang w:val="en-US"/>
         </w:rPr>
-        <w:t xml:space="preserve"> </w:t>
-      </w:r>
-      <w:proofErr w:type="gramStart"/>
-      <w:r>
-        <w:rPr>
-          <w:sz w:val="24"/>
-          <w:szCs w:val="24"/>
-          <w:lang w:val="en-US"/>
-        </w:rPr>
-        <w:t>NUMBER(</w:t>
-      </w:r>
-      <w:proofErr w:type="gramEnd"/>
-      <w:r>
-        <w:rPr>
-          <w:sz w:val="24"/>
-          <w:szCs w:val="24"/>
-          <w:lang w:val="en-US"/>
-        </w:rPr>
-        <w:t>15, 2)</w:t>
+        <w:t xml:space="preserve"> NUMBER(15, 2)</w:t>
       </w:r>
     </w:p>
     <w:p>
@@ -333,6 +317,280 @@
           <w:sz w:val="24"/>
           <w:szCs w:val="24"/>
         </w:rPr>
+        <w:t xml:space="preserve">GETCUSTCUMLBAL </w:t>
+      </w:r>
+      <w:r>
+        <w:rPr>
+          <w:sz w:val="24"/>
+          <w:szCs w:val="24"/>
+        </w:rPr>
+        <w:t>(</w:t>
+      </w:r>
+    </w:p>
+    <w:p>
+      <w:pPr>
+        <w:rPr>
+          <w:sz w:val="24"/>
+          <w:szCs w:val="24"/>
+        </w:rPr>
+      </w:pPr>
+      <w:r>
+        <w:rPr>
+          <w:sz w:val="24"/>
+          <w:szCs w:val="24"/>
+        </w:rPr>
+        <w:t xml:space="preserve">    </w:t>
+      </w:r>
+      <w:proofErr w:type="spellStart"/>
+      <w:r>
+        <w:rPr>
+          <w:sz w:val="24"/>
+          <w:szCs w:val="24"/>
+        </w:rPr>
+        <w:t>p_cifNumber</w:t>
+      </w:r>
+      <w:proofErr w:type="spellEnd"/>
+      <w:r>
+        <w:rPr>
+          <w:sz w:val="24"/>
+          <w:szCs w:val="24"/>
+        </w:rPr>
+        <w:t xml:space="preserve"> IN VARCHAR2,</w:t>
+      </w:r>
+    </w:p>
+    <w:p>
+      <w:pPr>
+        <w:rPr>
+          <w:sz w:val="24"/>
+          <w:szCs w:val="24"/>
+        </w:rPr>
+      </w:pPr>
+      <w:r>
+        <w:rPr>
+          <w:sz w:val="24"/>
+          <w:szCs w:val="24"/>
+        </w:rPr>
+        <w:t xml:space="preserve">    </w:t>
+      </w:r>
+      <w:proofErr w:type="spellStart"/>
+      <w:r>
+        <w:rPr>
+          <w:sz w:val="24"/>
+          <w:szCs w:val="24"/>
+          <w:lang w:val="en-US"/>
+        </w:rPr>
+        <w:t>p_cursor</w:t>
+      </w:r>
+      <w:proofErr w:type="spellEnd"/>
+      <w:r>
+        <w:rPr>
+          <w:sz w:val="24"/>
+          <w:szCs w:val="24"/>
+          <w:lang w:val="en-US"/>
+        </w:rPr>
+        <w:t xml:space="preserve"> </w:t>
+      </w:r>
+      <w:r>
+        <w:rPr>
+          <w:sz w:val="24"/>
+          <w:szCs w:val="24"/>
+        </w:rPr>
+        <w:t xml:space="preserve">OUT </w:t>
+      </w:r>
+      <w:r>
+        <w:rPr>
+          <w:sz w:val="24"/>
+          <w:szCs w:val="24"/>
+          <w:lang w:val="en-US"/>
+        </w:rPr>
+        <w:t>SYS_REFCURSOR</w:t>
+      </w:r>
+    </w:p>
+    <w:p>
+      <w:pPr>
+        <w:rPr>
+          <w:sz w:val="24"/>
+          <w:szCs w:val="24"/>
+        </w:rPr>
+      </w:pPr>
+      <w:r>
+        <w:rPr>
+          <w:sz w:val="24"/>
+          <w:szCs w:val="24"/>
+        </w:rPr>
+        <w:t>) AS</w:t>
+      </w:r>
+    </w:p>
+    <w:p>
+      <w:pPr>
+        <w:rPr>
+          <w:sz w:val="24"/>
+          <w:szCs w:val="24"/>
+        </w:rPr>
+      </w:pPr>
+      <w:r>
+        <w:rPr>
+          <w:sz w:val="24"/>
+          <w:szCs w:val="24"/>
+        </w:rPr>
+        <w:t>BEGIN</w:t>
+      </w:r>
+    </w:p>
+    <w:p>
+      <w:pPr>
+        <w:rPr>
+          <w:sz w:val="24"/>
+          <w:szCs w:val="24"/>
+          <w:lang w:val="en-US"/>
+        </w:rPr>
+      </w:pPr>
+      <w:r>
+        <w:rPr>
+          <w:sz w:val="24"/>
+          <w:szCs w:val="24"/>
+          <w:lang w:val="en-US"/>
+        </w:rPr>
+        <w:t xml:space="preserve">OPEN </w:t>
+      </w:r>
+      <w:proofErr w:type="spellStart"/>
+      <w:r>
+        <w:rPr>
+          <w:sz w:val="24"/>
+          <w:szCs w:val="24"/>
+          <w:lang w:val="en-US"/>
+        </w:rPr>
+        <w:t>p_cursor</w:t>
+      </w:r>
+      <w:proofErr w:type="spellEnd"/>
+      <w:r>
+        <w:rPr>
+          <w:sz w:val="24"/>
+          <w:szCs w:val="24"/>
+          <w:lang w:val="en-US"/>
+        </w:rPr>
+        <w:t xml:space="preserve"> FOR</w:t>
+      </w:r>
+    </w:p>
+    <w:p>
+      <w:pPr>
+        <w:rPr>
+          <w:sz w:val="24"/>
+          <w:szCs w:val="24"/>
+        </w:rPr>
+      </w:pPr>
+      <w:r>
+        <w:rPr>
+          <w:sz w:val="24"/>
+          <w:szCs w:val="24"/>
+        </w:rPr>
+        <w:t xml:space="preserve">    SELECT </w:t>
+      </w:r>
+      <w:r>
+        <w:rPr>
+          <w:sz w:val="24"/>
+          <w:szCs w:val="24"/>
+        </w:rPr>
+        <w:t>*</w:t>
+      </w:r>
+    </w:p>
+    <w:p>
+      <w:pPr>
+        <w:rPr>
+          <w:sz w:val="24"/>
+          <w:szCs w:val="24"/>
+        </w:rPr>
+      </w:pPr>
+      <w:r>
+        <w:rPr>
+          <w:sz w:val="24"/>
+          <w:szCs w:val="24"/>
+        </w:rPr>
+        <w:t xml:space="preserve">    FROM </w:t>
+      </w:r>
+      <w:proofErr w:type="spellStart"/>
+      <w:r>
+        <w:rPr>
+          <w:sz w:val="24"/>
+          <w:szCs w:val="24"/>
+          <w:lang w:val="en-US"/>
+        </w:rPr>
+        <w:t>CustAccCumulBal</w:t>
+      </w:r>
+      <w:proofErr w:type="spellEnd"/>
+    </w:p>
+    <w:p>
+      <w:pPr>
+        <w:rPr>
+          <w:sz w:val="24"/>
+          <w:szCs w:val="24"/>
+        </w:rPr>
+      </w:pPr>
+      <w:r>
+        <w:rPr>
+          <w:sz w:val="24"/>
+          <w:szCs w:val="24"/>
+        </w:rPr>
+        <w:t xml:space="preserve">    WHERE </w:t>
+      </w:r>
+      <w:proofErr w:type="spellStart"/>
+      <w:r>
+        <w:rPr>
+          <w:sz w:val="24"/>
+          <w:szCs w:val="24"/>
+        </w:rPr>
+        <w:t>cifNumber</w:t>
+      </w:r>
+      <w:proofErr w:type="spellEnd"/>
+      <w:r>
+        <w:rPr>
+          <w:sz w:val="24"/>
+          <w:szCs w:val="24"/>
+        </w:rPr>
+        <w:t xml:space="preserve"> = </w:t>
+      </w:r>
+      <w:proofErr w:type="spellStart"/>
+      <w:r>
+        <w:rPr>
+          <w:sz w:val="24"/>
+          <w:szCs w:val="24"/>
+        </w:rPr>
+        <w:t>p_cifNumber</w:t>
+      </w:r>
+      <w:proofErr w:type="spellEnd"/>
+      <w:r>
+        <w:rPr>
+          <w:sz w:val="24"/>
+          <w:szCs w:val="24"/>
+        </w:rPr>
+        <w:t>;</w:t>
+      </w:r>
+    </w:p>
+    <w:p>
+      <w:pPr>
+        <w:rPr>
+          <w:sz w:val="24"/>
+          <w:szCs w:val="24"/>
+        </w:rPr>
+      </w:pPr>
+      <w:r>
+        <w:rPr>
+          <w:sz w:val="24"/>
+          <w:szCs w:val="24"/>
+        </w:rPr>
+        <w:t>END</w:t>
+      </w:r>
+      <w:r>
+        <w:rPr>
+          <w:sz w:val="24"/>
+          <w:szCs w:val="24"/>
+        </w:rPr>
+        <w:t xml:space="preserve"> </w:t>
+      </w:r>
+      <w:r>
+        <w:rPr>
+          <w:sz w:val="24"/>
+          <w:szCs w:val="24"/>
+        </w:rPr>
         <w:t>GETCUSTCUMLBAL</w:t>
       </w:r>
       <w:r>
@@ -340,27 +598,987 @@
           <w:sz w:val="24"/>
           <w:szCs w:val="24"/>
         </w:rPr>
-        <w:t xml:space="preserve"> </w:t>
-      </w:r>
-      <w:r>
-        <w:rPr>
-          <w:sz w:val="24"/>
-          <w:szCs w:val="24"/>
-        </w:rPr>
-        <w:t>(</w:t>
-      </w:r>
-    </w:p>
-    <w:p>
-      <w:pPr>
-        <w:rPr>
-          <w:sz w:val="24"/>
-          <w:szCs w:val="24"/>
-        </w:rPr>
-      </w:pPr>
-      <w:r>
-        <w:rPr>
-          <w:sz w:val="24"/>
-          <w:szCs w:val="24"/>
+        <w:t>;</w:t>
+      </w:r>
+    </w:p>
+    <w:p>
+      <w:pPr>
+        <w:rPr>
+          <w:sz w:val="24"/>
+          <w:szCs w:val="24"/>
+        </w:rPr>
+      </w:pPr>
+    </w:p>
+    <w:p>
+      <w:pPr>
+        <w:rPr>
+          <w:sz w:val="24"/>
+          <w:szCs w:val="24"/>
+        </w:rPr>
+      </w:pPr>
+    </w:p>
+    <w:p>
+      <w:pPr>
+        <w:rPr>
+          <w:sz w:val="24"/>
+          <w:szCs w:val="24"/>
+        </w:rPr>
+      </w:pPr>
+    </w:p>
+    <w:p>
+      <w:pPr>
+        <w:rPr>
+          <w:sz w:val="24"/>
+          <w:szCs w:val="24"/>
+        </w:rPr>
+      </w:pPr>
+    </w:p>
+    <w:p>
+      <w:pPr>
+        <w:rPr>
+          <w:sz w:val="24"/>
+          <w:szCs w:val="24"/>
+        </w:rPr>
+      </w:pPr>
+    </w:p>
+    <w:p>
+      <w:pPr>
+        <w:rPr>
+          <w:sz w:val="24"/>
+          <w:szCs w:val="24"/>
+        </w:rPr>
+      </w:pPr>
+    </w:p>
+    <w:p>
+      <w:pPr>
+        <w:rPr>
+          <w:sz w:val="24"/>
+          <w:szCs w:val="24"/>
+        </w:rPr>
+      </w:pPr>
+    </w:p>
+    <w:p>
+      <w:pPr>
+        <w:rPr>
+          <w:sz w:val="24"/>
+          <w:szCs w:val="24"/>
+        </w:rPr>
+      </w:pPr>
+    </w:p>
+    <w:p>
+      <w:pPr>
+        <w:jc w:val="center"/>
+        <w:rPr>
+          <w:b/>
+          <w:bCs/>
+          <w:sz w:val="44"/>
+          <w:szCs w:val="44"/>
+          <w:lang w:val="en-US"/>
+        </w:rPr>
+      </w:pPr>
+      <w:r>
+        <w:rPr>
+          <w:b/>
+          <w:bCs/>
+          <w:sz w:val="44"/>
+          <w:szCs w:val="44"/>
+          <w:lang w:val="en-US"/>
+        </w:rPr>
+        <w:lastRenderedPageBreak/>
+        <w:t>AmendAccountStatus</w:t>
+      </w:r>
+    </w:p>
+    <w:p>
+      <w:pPr>
+        <w:rPr>
+          <w:b/>
+          <w:bCs/>
+          <w:sz w:val="28"/>
+          <w:szCs w:val="28"/>
+          <w:lang w:val="en-US"/>
+        </w:rPr>
+      </w:pPr>
+      <w:r>
+        <w:rPr>
+          <w:b/>
+          <w:bCs/>
+          <w:sz w:val="28"/>
+          <w:szCs w:val="28"/>
+          <w:lang w:val="en-US"/>
+        </w:rPr>
+        <w:t>Create Table Schema:</w:t>
+      </w:r>
+    </w:p>
+    <w:p>
+      <w:pPr>
+        <w:rPr>
+          <w:sz w:val="24"/>
+          <w:szCs w:val="24"/>
+          <w:lang w:val="en-US"/>
+        </w:rPr>
+      </w:pPr>
+      <w:r>
+        <w:rPr>
+          <w:sz w:val="24"/>
+          <w:szCs w:val="24"/>
+          <w:lang w:val="en-US"/>
+        </w:rPr>
+        <w:t>CREATE TABLE ACCOUNT_STATUS (</w:t>
+      </w:r>
+    </w:p>
+    <w:p>
+      <w:pPr>
+        <w:rPr>
+          <w:sz w:val="24"/>
+          <w:szCs w:val="24"/>
+          <w:lang w:val="en-US"/>
+        </w:rPr>
+      </w:pPr>
+      <w:r>
+        <w:rPr>
+          <w:sz w:val="24"/>
+          <w:szCs w:val="24"/>
+          <w:lang w:val="en-US"/>
+        </w:rPr>
+        <w:t xml:space="preserve">    ACCNT_NUMBER VARCHAR(50) PRIMARY KEY,</w:t>
+      </w:r>
+    </w:p>
+    <w:p>
+      <w:pPr>
+        <w:rPr>
+          <w:sz w:val="24"/>
+          <w:szCs w:val="24"/>
+          <w:lang w:val="en-US"/>
+        </w:rPr>
+      </w:pPr>
+      <w:r>
+        <w:rPr>
+          <w:sz w:val="24"/>
+          <w:szCs w:val="24"/>
+          <w:lang w:val="en-US"/>
+        </w:rPr>
+        <w:t xml:space="preserve">    CURRENT_STATUS VARCHAR(10),</w:t>
+      </w:r>
+    </w:p>
+    <w:p>
+      <w:pPr>
+        <w:rPr>
+          <w:sz w:val="24"/>
+          <w:szCs w:val="24"/>
+          <w:lang w:val="en-US"/>
+        </w:rPr>
+      </w:pPr>
+      <w:r>
+        <w:rPr>
+          <w:sz w:val="24"/>
+          <w:szCs w:val="24"/>
+          <w:lang w:val="en-US"/>
+        </w:rPr>
+        <w:t xml:space="preserve">    NEW_STATUS VARCHAR(10),</w:t>
+      </w:r>
+    </w:p>
+    <w:p>
+      <w:pPr>
+        <w:rPr>
+          <w:sz w:val="24"/>
+          <w:szCs w:val="24"/>
+          <w:lang w:val="en-US"/>
+        </w:rPr>
+      </w:pPr>
+      <w:r>
+        <w:rPr>
+          <w:sz w:val="24"/>
+          <w:szCs w:val="24"/>
+          <w:lang w:val="en-US"/>
+        </w:rPr>
+        <w:t xml:space="preserve">    CURR_KYC_STATUS VARCHAR(10),</w:t>
+      </w:r>
+    </w:p>
+    <w:p>
+      <w:pPr>
+        <w:rPr>
+          <w:sz w:val="24"/>
+          <w:szCs w:val="24"/>
+          <w:lang w:val="en-US"/>
+        </w:rPr>
+      </w:pPr>
+      <w:r>
+        <w:rPr>
+          <w:sz w:val="24"/>
+          <w:szCs w:val="24"/>
+          <w:lang w:val="en-US"/>
+        </w:rPr>
+        <w:t xml:space="preserve">    NEW_KYC_STATUS VARCHAR(10),</w:t>
+      </w:r>
+    </w:p>
+    <w:p>
+      <w:pPr>
+        <w:rPr>
+          <w:sz w:val="24"/>
+          <w:szCs w:val="24"/>
+          <w:lang w:val="en-US"/>
+        </w:rPr>
+      </w:pPr>
+      <w:r>
+        <w:rPr>
+          <w:sz w:val="24"/>
+          <w:szCs w:val="24"/>
+          <w:lang w:val="en-US"/>
+        </w:rPr>
+        <w:t xml:space="preserve">    CURR_SAMA_STATUS VARCHAR(10),</w:t>
+      </w:r>
+    </w:p>
+    <w:p>
+      <w:pPr>
+        <w:rPr>
+          <w:sz w:val="24"/>
+          <w:szCs w:val="24"/>
+          <w:lang w:val="en-US"/>
+        </w:rPr>
+      </w:pPr>
+      <w:r>
+        <w:rPr>
+          <w:sz w:val="24"/>
+          <w:szCs w:val="24"/>
+          <w:lang w:val="en-US"/>
+        </w:rPr>
+        <w:t xml:space="preserve">    NEW_SAMA_STATUS VARCHAR(10),</w:t>
+      </w:r>
+    </w:p>
+    <w:p>
+      <w:pPr>
+        <w:rPr>
+          <w:sz w:val="24"/>
+          <w:szCs w:val="24"/>
+          <w:lang w:val="en-US"/>
+        </w:rPr>
+      </w:pPr>
+      <w:r>
+        <w:rPr>
+          <w:sz w:val="24"/>
+          <w:szCs w:val="24"/>
+          <w:lang w:val="en-US"/>
+        </w:rPr>
+        <w:t xml:space="preserve">    REASON_ACCT_STATUS VARCHAR(10),</w:t>
+      </w:r>
+    </w:p>
+    <w:p>
+      <w:pPr>
+        <w:rPr>
+          <w:sz w:val="24"/>
+          <w:szCs w:val="24"/>
+          <w:lang w:val="en-US"/>
+        </w:rPr>
+      </w:pPr>
+      <w:r>
+        <w:rPr>
+          <w:sz w:val="24"/>
+          <w:szCs w:val="24"/>
+          <w:lang w:val="en-US"/>
+        </w:rPr>
+        <w:t xml:space="preserve">    REASON_SAMA_STATUS VARCHAR(10),</w:t>
+      </w:r>
+    </w:p>
+    <w:p>
+      <w:pPr>
+        <w:rPr>
+          <w:sz w:val="24"/>
+          <w:szCs w:val="24"/>
+          <w:lang w:val="en-US"/>
+        </w:rPr>
+      </w:pPr>
+      <w:r>
+        <w:rPr>
+          <w:sz w:val="24"/>
+          <w:szCs w:val="24"/>
+          <w:lang w:val="en-US"/>
+        </w:rPr>
+        <w:t xml:space="preserve">    REASON_KYC_STATUS VARCHAR(10),</w:t>
+      </w:r>
+    </w:p>
+    <w:p>
+      <w:pPr>
+        <w:rPr>
+          <w:sz w:val="24"/>
+          <w:szCs w:val="24"/>
+          <w:lang w:val="en-US"/>
+        </w:rPr>
+      </w:pPr>
+      <w:r>
+        <w:rPr>
+          <w:sz w:val="24"/>
+          <w:szCs w:val="24"/>
+          <w:lang w:val="en-US"/>
+        </w:rPr>
+        <w:t xml:space="preserve">    KYC_UNFREEZE_DATE VARCHAR(20),</w:t>
+      </w:r>
+    </w:p>
+    <w:p>
+      <w:pPr>
+        <w:rPr>
+          <w:sz w:val="24"/>
+          <w:szCs w:val="24"/>
+          <w:lang w:val="en-US"/>
+        </w:rPr>
+      </w:pPr>
+      <w:r>
+        <w:rPr>
+          <w:sz w:val="24"/>
+          <w:szCs w:val="24"/>
+          <w:lang w:val="en-US"/>
+        </w:rPr>
+        <w:t xml:space="preserve">    LETTER_NO VARCHAR(100),</w:t>
+      </w:r>
+    </w:p>
+    <w:p>
+      <w:pPr>
+        <w:rPr>
+          <w:sz w:val="24"/>
+          <w:szCs w:val="24"/>
+          <w:lang w:val="en-US"/>
+        </w:rPr>
+      </w:pPr>
+      <w:r>
+        <w:rPr>
+          <w:sz w:val="24"/>
+          <w:szCs w:val="24"/>
+          <w:lang w:val="en-US"/>
+        </w:rPr>
+        <w:t xml:space="preserve">    LETTER_DATE VARCHAR(20),</w:t>
+      </w:r>
+    </w:p>
+    <w:p>
+      <w:pPr>
+        <w:rPr>
+          <w:sz w:val="24"/>
+          <w:szCs w:val="24"/>
+          <w:lang w:val="en-US"/>
+        </w:rPr>
+      </w:pPr>
+      <w:r>
+        <w:rPr>
+          <w:sz w:val="24"/>
+          <w:szCs w:val="24"/>
+          <w:lang w:val="en-US"/>
+        </w:rPr>
+        <w:t xml:space="preserve">    BLOCK_DATE VARCHAR(20),</w:t>
+      </w:r>
+    </w:p>
+    <w:p>
+      <w:pPr>
+        <w:rPr>
+          <w:sz w:val="24"/>
+          <w:szCs w:val="24"/>
+          <w:lang w:val="en-US"/>
+        </w:rPr>
+      </w:pPr>
+      <w:r>
+        <w:rPr>
+          <w:sz w:val="24"/>
+          <w:szCs w:val="24"/>
+          <w:lang w:val="en-US"/>
+        </w:rPr>
+        <w:t xml:space="preserve">    NOTE VARCHAR(500),</w:t>
+      </w:r>
+    </w:p>
+    <w:p>
+      <w:pPr>
+        <w:rPr>
+          <w:sz w:val="24"/>
+          <w:szCs w:val="24"/>
+          <w:lang w:val="en-US"/>
+        </w:rPr>
+      </w:pPr>
+      <w:r>
+        <w:rPr>
+          <w:sz w:val="24"/>
+          <w:szCs w:val="24"/>
+          <w:lang w:val="en-US"/>
+        </w:rPr>
+        <w:t xml:space="preserve">    INAC_STAT CHAR(10),</w:t>
+      </w:r>
+    </w:p>
+    <w:p>
+      <w:pPr>
+        <w:rPr>
+          <w:sz w:val="24"/>
+          <w:szCs w:val="24"/>
+          <w:lang w:val="en-US"/>
+        </w:rPr>
+      </w:pPr>
+      <w:r>
+        <w:rPr>
+          <w:sz w:val="24"/>
+          <w:szCs w:val="24"/>
+          <w:lang w:val="en-US"/>
+        </w:rPr>
+        <w:t xml:space="preserve">    ENF_BLOCK_STATUS VARCHAR(10),</w:t>
+      </w:r>
+    </w:p>
+    <w:p>
+      <w:pPr>
+        <w:rPr>
+          <w:sz w:val="24"/>
+          <w:szCs w:val="24"/>
+          <w:lang w:val="en-US"/>
+        </w:rPr>
+      </w:pPr>
+      <w:r>
+        <w:rPr>
+          <w:sz w:val="24"/>
+          <w:szCs w:val="24"/>
+          <w:lang w:val="en-US"/>
+        </w:rPr>
+        <w:t xml:space="preserve">    SSU_BLOCK_STATUS VARCHAR(10),</w:t>
+      </w:r>
+    </w:p>
+    <w:p>
+      <w:pPr>
+        <w:rPr>
+          <w:sz w:val="24"/>
+          <w:szCs w:val="24"/>
+          <w:lang w:val="en-US"/>
+        </w:rPr>
+      </w:pPr>
+      <w:r>
+        <w:rPr>
+          <w:sz w:val="24"/>
+          <w:szCs w:val="24"/>
+          <w:lang w:val="en-US"/>
+        </w:rPr>
+        <w:t xml:space="preserve">    LEGAL_BLOCK_STATUS VARCHAR(10),</w:t>
+      </w:r>
+    </w:p>
+    <w:p>
+      <w:pPr>
+        <w:rPr>
+          <w:sz w:val="24"/>
+          <w:szCs w:val="24"/>
+          <w:lang w:val="en-US"/>
+        </w:rPr>
+      </w:pPr>
+      <w:r>
+        <w:rPr>
+          <w:sz w:val="24"/>
+          <w:szCs w:val="24"/>
+          <w:lang w:val="en-US"/>
+        </w:rPr>
+        <w:t xml:space="preserve">    EFF_ENF_BLOCK_DATE VARCHAR(20),</w:t>
+      </w:r>
+    </w:p>
+    <w:p>
+      <w:pPr>
+        <w:rPr>
+          <w:sz w:val="24"/>
+          <w:szCs w:val="24"/>
+          <w:lang w:val="en-US"/>
+        </w:rPr>
+      </w:pPr>
+      <w:r>
+        <w:rPr>
+          <w:sz w:val="24"/>
+          <w:szCs w:val="24"/>
+          <w:lang w:val="en-US"/>
+        </w:rPr>
+        <w:t xml:space="preserve">    EFF_ENF_BLOCK_DATE_FLAG CHAR(10),</w:t>
+      </w:r>
+    </w:p>
+    <w:p>
+      <w:pPr>
+        <w:rPr>
+          <w:sz w:val="24"/>
+          <w:szCs w:val="24"/>
+          <w:lang w:val="en-US"/>
+        </w:rPr>
+      </w:pPr>
+      <w:r>
+        <w:rPr>
+          <w:sz w:val="24"/>
+          <w:szCs w:val="24"/>
+          <w:lang w:val="en-US"/>
+        </w:rPr>
+        <w:t xml:space="preserve">    EFF_SSU_BLOCK_DATE VARCHAR(20),</w:t>
+      </w:r>
+    </w:p>
+    <w:p>
+      <w:pPr>
+        <w:rPr>
+          <w:sz w:val="24"/>
+          <w:szCs w:val="24"/>
+          <w:lang w:val="en-US"/>
+        </w:rPr>
+      </w:pPr>
+      <w:r>
+        <w:rPr>
+          <w:sz w:val="24"/>
+          <w:szCs w:val="24"/>
+          <w:lang w:val="en-US"/>
+        </w:rPr>
+        <w:t xml:space="preserve">    EFF_SSU_BLOCK_DATE_FLAG CHAR(10),</w:t>
+      </w:r>
+    </w:p>
+    <w:p>
+      <w:pPr>
+        <w:rPr>
+          <w:sz w:val="24"/>
+          <w:szCs w:val="24"/>
+          <w:lang w:val="en-US"/>
+        </w:rPr>
+      </w:pPr>
+      <w:r>
+        <w:rPr>
+          <w:sz w:val="24"/>
+          <w:szCs w:val="24"/>
+          <w:lang w:val="en-US"/>
+        </w:rPr>
+        <w:t xml:space="preserve">    EFF_LEGAL_BLOCK_DATE VARCHAR(20),</w:t>
+      </w:r>
+    </w:p>
+    <w:p>
+      <w:pPr>
+        <w:rPr>
+          <w:sz w:val="24"/>
+          <w:szCs w:val="24"/>
+          <w:lang w:val="en-US"/>
+        </w:rPr>
+      </w:pPr>
+      <w:r>
+        <w:rPr>
+          <w:sz w:val="24"/>
+          <w:szCs w:val="24"/>
+          <w:lang w:val="en-US"/>
+        </w:rPr>
+        <w:t xml:space="preserve">    EFF_LEGAL_BLOCK_DATE_FLAG CHAR(10),</w:t>
+      </w:r>
+    </w:p>
+    <w:p>
+      <w:pPr>
+        <w:rPr>
+          <w:sz w:val="24"/>
+          <w:szCs w:val="24"/>
+          <w:lang w:val="en-US"/>
+        </w:rPr>
+      </w:pPr>
+      <w:r>
+        <w:rPr>
+          <w:sz w:val="24"/>
+          <w:szCs w:val="24"/>
+          <w:lang w:val="en-US"/>
+        </w:rPr>
+        <w:t xml:space="preserve">    ENF_BLOCK_REASON_STAT VARCHAR(10),</w:t>
+      </w:r>
+    </w:p>
+    <w:p>
+      <w:pPr>
+        <w:rPr>
+          <w:sz w:val="24"/>
+          <w:szCs w:val="24"/>
+          <w:lang w:val="en-US"/>
+        </w:rPr>
+      </w:pPr>
+      <w:r>
+        <w:rPr>
+          <w:sz w:val="24"/>
+          <w:szCs w:val="24"/>
+          <w:lang w:val="en-US"/>
+        </w:rPr>
+        <w:lastRenderedPageBreak/>
+        <w:t xml:space="preserve">    SSU_BLOCK_REASON_STAT VARCHAR(10),</w:t>
+      </w:r>
+    </w:p>
+    <w:p>
+      <w:pPr>
+        <w:rPr>
+          <w:sz w:val="24"/>
+          <w:szCs w:val="24"/>
+          <w:lang w:val="en-US"/>
+        </w:rPr>
+      </w:pPr>
+      <w:r>
+        <w:rPr>
+          <w:sz w:val="24"/>
+          <w:szCs w:val="24"/>
+          <w:lang w:val="en-US"/>
+        </w:rPr>
+        <w:t xml:space="preserve">    LEGAL_BLOCK_REASON_STAT VARCHAR(10),</w:t>
+      </w:r>
+    </w:p>
+    <w:p>
+      <w:pPr>
+        <w:rPr>
+          <w:sz w:val="24"/>
+          <w:szCs w:val="24"/>
+          <w:lang w:val="en-US"/>
+        </w:rPr>
+      </w:pPr>
+      <w:r>
+        <w:rPr>
+          <w:sz w:val="24"/>
+          <w:szCs w:val="24"/>
+          <w:lang w:val="en-US"/>
+        </w:rPr>
+        <w:t xml:space="preserve">    ENF_STOP_PERIOD VARCHAR(10),</w:t>
+      </w:r>
+    </w:p>
+    <w:p>
+      <w:pPr>
+        <w:rPr>
+          <w:sz w:val="24"/>
+          <w:szCs w:val="24"/>
+          <w:lang w:val="en-US"/>
+        </w:rPr>
+      </w:pPr>
+      <w:r>
+        <w:rPr>
+          <w:sz w:val="24"/>
+          <w:szCs w:val="24"/>
+          <w:lang w:val="en-US"/>
+        </w:rPr>
+        <w:t xml:space="preserve">    SSU_STOP_PERIOD VARCHAR(10),</w:t>
+      </w:r>
+    </w:p>
+    <w:p>
+      <w:pPr>
+        <w:rPr>
+          <w:sz w:val="24"/>
+          <w:szCs w:val="24"/>
+          <w:lang w:val="en-US"/>
+        </w:rPr>
+      </w:pPr>
+      <w:r>
+        <w:rPr>
+          <w:sz w:val="24"/>
+          <w:szCs w:val="24"/>
+          <w:lang w:val="en-US"/>
+        </w:rPr>
+        <w:t xml:space="preserve">    ENF_BLOCK_DATE VARCHAR(20),</w:t>
+      </w:r>
+    </w:p>
+    <w:p>
+      <w:pPr>
+        <w:rPr>
+          <w:sz w:val="24"/>
+          <w:szCs w:val="24"/>
+          <w:lang w:val="en-US"/>
+        </w:rPr>
+      </w:pPr>
+      <w:r>
+        <w:rPr>
+          <w:sz w:val="24"/>
+          <w:szCs w:val="24"/>
+          <w:lang w:val="en-US"/>
+        </w:rPr>
+        <w:t xml:space="preserve">    SSU_BLOCK_LETTER_NO VARCHAR(100),</w:t>
+      </w:r>
+    </w:p>
+    <w:p>
+      <w:pPr>
+        <w:rPr>
+          <w:sz w:val="24"/>
+          <w:szCs w:val="24"/>
+          <w:lang w:val="en-US"/>
+        </w:rPr>
+      </w:pPr>
+      <w:r>
+        <w:rPr>
+          <w:sz w:val="24"/>
+          <w:szCs w:val="24"/>
+          <w:lang w:val="en-US"/>
+        </w:rPr>
+        <w:t xml:space="preserve">    LEGAL_BLOCK_LETTER_NO VARCHAR(100),</w:t>
+      </w:r>
+    </w:p>
+    <w:p>
+      <w:pPr>
+        <w:rPr>
+          <w:sz w:val="24"/>
+          <w:szCs w:val="24"/>
+          <w:lang w:val="en-US"/>
+        </w:rPr>
+      </w:pPr>
+      <w:r>
+        <w:rPr>
+          <w:sz w:val="24"/>
+          <w:szCs w:val="24"/>
+          <w:lang w:val="en-US"/>
+        </w:rPr>
+        <w:t xml:space="preserve">    SSU_BLOCK_LTTR_DATE VARCHAR(20),</w:t>
+      </w:r>
+    </w:p>
+    <w:p>
+      <w:pPr>
+        <w:rPr>
+          <w:sz w:val="24"/>
+          <w:szCs w:val="24"/>
+          <w:lang w:val="en-US"/>
+        </w:rPr>
+      </w:pPr>
+      <w:r>
+        <w:rPr>
+          <w:sz w:val="24"/>
+          <w:szCs w:val="24"/>
+          <w:lang w:val="en-US"/>
+        </w:rPr>
+        <w:t xml:space="preserve">    LEGAL_BLOCK_LTTR_DATE VARCHAR(20),</w:t>
+      </w:r>
+    </w:p>
+    <w:p>
+      <w:pPr>
+        <w:rPr>
+          <w:sz w:val="24"/>
+          <w:szCs w:val="24"/>
+          <w:lang w:val="en-US"/>
+        </w:rPr>
+      </w:pPr>
+      <w:r>
+        <w:rPr>
+          <w:sz w:val="24"/>
+          <w:szCs w:val="24"/>
+          <w:lang w:val="en-US"/>
+        </w:rPr>
+        <w:t xml:space="preserve">    SSU_BLOCK_NOTE VARCHAR(500),</w:t>
+      </w:r>
+    </w:p>
+    <w:p>
+      <w:pPr>
+        <w:rPr>
+          <w:sz w:val="24"/>
+          <w:szCs w:val="24"/>
+          <w:lang w:val="en-US"/>
+        </w:rPr>
+      </w:pPr>
+      <w:r>
+        <w:rPr>
+          <w:sz w:val="24"/>
+          <w:szCs w:val="24"/>
+          <w:lang w:val="en-US"/>
+        </w:rPr>
+        <w:t xml:space="preserve">    LEGAL_BLOCK_NOTE VARCHAR(500),</w:t>
+      </w:r>
+    </w:p>
+    <w:p>
+      <w:pPr>
+        <w:rPr>
+          <w:sz w:val="24"/>
+          <w:szCs w:val="24"/>
+          <w:lang w:val="en-US"/>
+        </w:rPr>
+      </w:pPr>
+      <w:r>
+        <w:rPr>
+          <w:sz w:val="24"/>
+          <w:szCs w:val="24"/>
+          <w:lang w:val="en-US"/>
+        </w:rPr>
+        <w:t xml:space="preserve">    LST_ACCT_STAT_DATE VARCHAR(20),</w:t>
+      </w:r>
+    </w:p>
+    <w:p>
+      <w:pPr>
+        <w:rPr>
+          <w:sz w:val="24"/>
+          <w:szCs w:val="24"/>
+          <w:lang w:val="en-US"/>
+        </w:rPr>
+      </w:pPr>
+      <w:r>
+        <w:rPr>
+          <w:sz w:val="24"/>
+          <w:szCs w:val="24"/>
+          <w:lang w:val="en-US"/>
+        </w:rPr>
+        <w:t xml:space="preserve">    HIGH_RISK_ACCT CHAR(10),</w:t>
+      </w:r>
+    </w:p>
+    <w:p>
+      <w:pPr>
+        <w:rPr>
+          <w:sz w:val="24"/>
+          <w:szCs w:val="24"/>
+          <w:lang w:val="en-US"/>
+        </w:rPr>
+      </w:pPr>
+      <w:r>
+        <w:rPr>
+          <w:sz w:val="24"/>
+          <w:szCs w:val="24"/>
+          <w:lang w:val="en-US"/>
+        </w:rPr>
+        <w:t xml:space="preserve">    FATCA_FREZE CHAR(10),</w:t>
+      </w:r>
+    </w:p>
+    <w:p>
+      <w:pPr>
+        <w:rPr>
+          <w:sz w:val="24"/>
+          <w:szCs w:val="24"/>
+          <w:lang w:val="en-US"/>
+        </w:rPr>
+      </w:pPr>
+      <w:r>
+        <w:rPr>
+          <w:sz w:val="24"/>
+          <w:szCs w:val="24"/>
+          <w:lang w:val="en-US"/>
+        </w:rPr>
+        <w:t xml:space="preserve">    WORK_FLOW_FLAG CHAR(10),</w:t>
+      </w:r>
+    </w:p>
+    <w:p>
+      <w:pPr>
+        <w:rPr>
+          <w:sz w:val="24"/>
+          <w:szCs w:val="24"/>
+          <w:lang w:val="en-US"/>
+        </w:rPr>
+      </w:pPr>
+      <w:r>
+        <w:rPr>
+          <w:sz w:val="24"/>
+          <w:szCs w:val="24"/>
+          <w:lang w:val="en-US"/>
+        </w:rPr>
+        <w:t xml:space="preserve">    REASON_PEND_ACTIVE_STAT VARCHAR(10),</w:t>
+      </w:r>
+    </w:p>
+    <w:p>
+      <w:pPr>
+        <w:rPr>
+          <w:sz w:val="24"/>
+          <w:szCs w:val="24"/>
+          <w:lang w:val="en-US"/>
+        </w:rPr>
+      </w:pPr>
+      <w:r>
+        <w:rPr>
+          <w:sz w:val="24"/>
+          <w:szCs w:val="24"/>
+          <w:lang w:val="en-US"/>
+        </w:rPr>
+        <w:t xml:space="preserve">    KYC_CRITERIA_FLAG CHAR(10),</w:t>
+      </w:r>
+    </w:p>
+    <w:p>
+      <w:pPr>
+        <w:rPr>
+          <w:sz w:val="24"/>
+          <w:szCs w:val="24"/>
+          <w:lang w:val="en-US"/>
+        </w:rPr>
+      </w:pPr>
+      <w:r>
+        <w:rPr>
+          <w:sz w:val="24"/>
+          <w:szCs w:val="24"/>
+          <w:lang w:val="en-US"/>
+        </w:rPr>
+        <w:t xml:space="preserve">    IDENTIFIER_FLAG VARCHAR(10)</w:t>
+      </w:r>
+    </w:p>
+    <w:p>
+      <w:pPr>
+        <w:rPr>
+          <w:sz w:val="24"/>
+          <w:szCs w:val="24"/>
+          <w:lang w:val="en-US"/>
+        </w:rPr>
+      </w:pPr>
+      <w:r>
+        <w:rPr>
+          <w:sz w:val="24"/>
+          <w:szCs w:val="24"/>
+          <w:lang w:val="en-US"/>
+        </w:rPr>
+        <w:t>);</w:t>
+      </w:r>
+    </w:p>
+    <w:p>
+      <w:pPr>
+        <w:rPr>
+          <w:sz w:val="24"/>
+          <w:szCs w:val="24"/>
+          <w:lang w:val="en-US"/>
+        </w:rPr>
+      </w:pPr>
+    </w:p>
+    <w:p>
+      <w:pPr>
+        <w:rPr>
+          <w:b/>
+          <w:bCs/>
+          <w:sz w:val="28"/>
+          <w:szCs w:val="28"/>
+          <w:lang w:val="en-US"/>
+        </w:rPr>
+      </w:pPr>
+      <w:r>
+        <w:rPr>
+          <w:b/>
+          <w:bCs/>
+          <w:sz w:val="28"/>
+          <w:szCs w:val="28"/>
+          <w:lang w:val="en-US"/>
+        </w:rPr>
+        <w:t>AmendAccountStatus</w:t>
+      </w:r>
+      <w:r>
+        <w:rPr>
+          <w:b/>
+          <w:bCs/>
+          <w:sz w:val="28"/>
+          <w:szCs w:val="28"/>
+          <w:lang w:val="en-US"/>
+        </w:rPr>
+        <w:t xml:space="preserve"> SELECT Stored Procedure:</w:t>
+      </w:r>
+    </w:p>
+    <w:p>
+      <w:pPr>
+        <w:rPr>
+          <w:sz w:val="24"/>
+          <w:szCs w:val="24"/>
+          <w:lang w:val="en-US"/>
+        </w:rPr>
+      </w:pPr>
+      <w:r>
+        <w:rPr>
+          <w:sz w:val="24"/>
+          <w:szCs w:val="24"/>
+          <w:lang w:val="en-US"/>
+        </w:rPr>
+        <w:t>CREATE OR REPLACE PROCEDURE UPDT_ACC_STAT(</w:t>
+      </w:r>
+    </w:p>
+    <w:p>
+      <w:pPr>
+        <w:rPr>
+          <w:sz w:val="24"/>
+          <w:szCs w:val="24"/>
+          <w:lang w:val="en-US"/>
+        </w:rPr>
+      </w:pPr>
+      <w:r>
+        <w:rPr>
+          <w:sz w:val="24"/>
+          <w:szCs w:val="24"/>
+          <w:lang w:val="en-US"/>
+        </w:rPr>
+        <w:t xml:space="preserve">    p_accntNumber1          IN VARCHAR2,</w:t>
+      </w:r>
+    </w:p>
+    <w:p>
+      <w:pPr>
+        <w:rPr>
+          <w:sz w:val="24"/>
+          <w:szCs w:val="24"/>
+          <w:lang w:val="en-US"/>
+        </w:rPr>
+      </w:pPr>
+      <w:r>
+        <w:rPr>
+          <w:sz w:val="24"/>
+          <w:szCs w:val="24"/>
+          <w:lang w:val="en-US"/>
         </w:rPr>
         <w:t xml:space="preserve">    </w:t>
       </w:r>
@@ -369,29 +1587,33 @@
         <w:rPr>
           <w:sz w:val="24"/>
           <w:szCs w:val="24"/>
-        </w:rPr>
-        <w:t>p_cifNumber</w:t>
-      </w:r>
-      <w:proofErr w:type="spellEnd"/>
-      <w:r>
-        <w:rPr>
-          <w:sz w:val="24"/>
-          <w:szCs w:val="24"/>
-        </w:rPr>
-        <w:t xml:space="preserve"> IN VARCHAR2,</w:t>
-      </w:r>
-    </w:p>
-    <w:p>
-      <w:pPr>
-        <w:rPr>
-          <w:sz w:val="24"/>
-          <w:szCs w:val="24"/>
-        </w:rPr>
-      </w:pPr>
-      <w:r>
-        <w:rPr>
-          <w:sz w:val="24"/>
-          <w:szCs w:val="24"/>
+          <w:lang w:val="en-US"/>
+        </w:rPr>
+        <w:t>p_currentStatus</w:t>
+      </w:r>
+      <w:proofErr w:type="spellEnd"/>
+      <w:r>
+        <w:rPr>
+          <w:sz w:val="24"/>
+          <w:szCs w:val="24"/>
+          <w:lang w:val="en-US"/>
+        </w:rPr>
+        <w:t xml:space="preserve">         IN VARCHAR2,</w:t>
+      </w:r>
+    </w:p>
+    <w:p>
+      <w:pPr>
+        <w:rPr>
+          <w:sz w:val="24"/>
+          <w:szCs w:val="24"/>
+          <w:lang w:val="en-US"/>
+        </w:rPr>
+      </w:pPr>
+      <w:r>
+        <w:rPr>
+          <w:sz w:val="24"/>
+          <w:szCs w:val="24"/>
+          <w:lang w:val="en-US"/>
         </w:rPr>
         <w:t xml:space="preserve">    </w:t>
       </w:r>
@@ -402,59 +1624,1485 @@
           <w:szCs w:val="24"/>
           <w:lang w:val="en-US"/>
         </w:rPr>
-        <w:t>p_cursor</w:t>
-      </w:r>
-      <w:proofErr w:type="spellEnd"/>
-      <w:r>
-        <w:rPr>
-          <w:sz w:val="24"/>
-          <w:szCs w:val="24"/>
-          <w:lang w:val="en-US"/>
-        </w:rPr>
-        <w:t xml:space="preserve"> </w:t>
-      </w:r>
-      <w:r>
-        <w:rPr>
-          <w:sz w:val="24"/>
-          <w:szCs w:val="24"/>
-        </w:rPr>
-        <w:t xml:space="preserve">OUT </w:t>
-      </w:r>
-      <w:r>
-        <w:rPr>
-          <w:sz w:val="24"/>
-          <w:szCs w:val="24"/>
-          <w:lang w:val="en-US"/>
-        </w:rPr>
-        <w:t>SYS_REFCURSOR</w:t>
-      </w:r>
-    </w:p>
-    <w:p>
-      <w:pPr>
-        <w:rPr>
-          <w:sz w:val="24"/>
-          <w:szCs w:val="24"/>
-        </w:rPr>
-      </w:pPr>
-      <w:r>
-        <w:rPr>
-          <w:sz w:val="24"/>
-          <w:szCs w:val="24"/>
-        </w:rPr>
-        <w:t>) AS</w:t>
-      </w:r>
-    </w:p>
-    <w:p>
-      <w:pPr>
-        <w:rPr>
-          <w:sz w:val="24"/>
-          <w:szCs w:val="24"/>
-        </w:rPr>
-      </w:pPr>
-      <w:r>
-        <w:rPr>
-          <w:sz w:val="24"/>
-          <w:szCs w:val="24"/>
+        <w:t>p_newStatus</w:t>
+      </w:r>
+      <w:proofErr w:type="spellEnd"/>
+      <w:r>
+        <w:rPr>
+          <w:sz w:val="24"/>
+          <w:szCs w:val="24"/>
+          <w:lang w:val="en-US"/>
+        </w:rPr>
+        <w:t xml:space="preserve">             IN VARCHAR2,</w:t>
+      </w:r>
+    </w:p>
+    <w:p>
+      <w:pPr>
+        <w:rPr>
+          <w:sz w:val="24"/>
+          <w:szCs w:val="24"/>
+          <w:lang w:val="en-US"/>
+        </w:rPr>
+      </w:pPr>
+      <w:r>
+        <w:rPr>
+          <w:sz w:val="24"/>
+          <w:szCs w:val="24"/>
+          <w:lang w:val="en-US"/>
+        </w:rPr>
+        <w:t xml:space="preserve">    </w:t>
+      </w:r>
+      <w:proofErr w:type="spellStart"/>
+      <w:r>
+        <w:rPr>
+          <w:sz w:val="24"/>
+          <w:szCs w:val="24"/>
+          <w:lang w:val="en-US"/>
+        </w:rPr>
+        <w:t>p_currKycStatus</w:t>
+      </w:r>
+      <w:proofErr w:type="spellEnd"/>
+      <w:r>
+        <w:rPr>
+          <w:sz w:val="24"/>
+          <w:szCs w:val="24"/>
+          <w:lang w:val="en-US"/>
+        </w:rPr>
+        <w:t xml:space="preserve">         IN VARCHAR2,</w:t>
+      </w:r>
+    </w:p>
+    <w:p>
+      <w:pPr>
+        <w:rPr>
+          <w:sz w:val="24"/>
+          <w:szCs w:val="24"/>
+          <w:lang w:val="en-US"/>
+        </w:rPr>
+      </w:pPr>
+      <w:r>
+        <w:rPr>
+          <w:sz w:val="24"/>
+          <w:szCs w:val="24"/>
+          <w:lang w:val="en-US"/>
+        </w:rPr>
+        <w:t xml:space="preserve">    </w:t>
+      </w:r>
+      <w:proofErr w:type="spellStart"/>
+      <w:r>
+        <w:rPr>
+          <w:sz w:val="24"/>
+          <w:szCs w:val="24"/>
+          <w:lang w:val="en-US"/>
+        </w:rPr>
+        <w:t>p_newKycStatus</w:t>
+      </w:r>
+      <w:proofErr w:type="spellEnd"/>
+      <w:r>
+        <w:rPr>
+          <w:sz w:val="24"/>
+          <w:szCs w:val="24"/>
+          <w:lang w:val="en-US"/>
+        </w:rPr>
+        <w:t xml:space="preserve">          IN VARCHAR2,</w:t>
+      </w:r>
+    </w:p>
+    <w:p>
+      <w:pPr>
+        <w:rPr>
+          <w:sz w:val="24"/>
+          <w:szCs w:val="24"/>
+          <w:lang w:val="en-US"/>
+        </w:rPr>
+      </w:pPr>
+      <w:r>
+        <w:rPr>
+          <w:sz w:val="24"/>
+          <w:szCs w:val="24"/>
+          <w:lang w:val="en-US"/>
+        </w:rPr>
+        <w:t xml:space="preserve">    </w:t>
+      </w:r>
+      <w:proofErr w:type="spellStart"/>
+      <w:r>
+        <w:rPr>
+          <w:sz w:val="24"/>
+          <w:szCs w:val="24"/>
+          <w:lang w:val="en-US"/>
+        </w:rPr>
+        <w:t>p_currSamaStatus</w:t>
+      </w:r>
+      <w:proofErr w:type="spellEnd"/>
+      <w:r>
+        <w:rPr>
+          <w:sz w:val="24"/>
+          <w:szCs w:val="24"/>
+          <w:lang w:val="en-US"/>
+        </w:rPr>
+        <w:t xml:space="preserve">        IN VARCHAR2,</w:t>
+      </w:r>
+    </w:p>
+    <w:p>
+      <w:pPr>
+        <w:rPr>
+          <w:sz w:val="24"/>
+          <w:szCs w:val="24"/>
+          <w:lang w:val="en-US"/>
+        </w:rPr>
+      </w:pPr>
+      <w:r>
+        <w:rPr>
+          <w:sz w:val="24"/>
+          <w:szCs w:val="24"/>
+          <w:lang w:val="en-US"/>
+        </w:rPr>
+        <w:t xml:space="preserve">    </w:t>
+      </w:r>
+      <w:proofErr w:type="spellStart"/>
+      <w:r>
+        <w:rPr>
+          <w:sz w:val="24"/>
+          <w:szCs w:val="24"/>
+          <w:lang w:val="en-US"/>
+        </w:rPr>
+        <w:t>p_newSamaStatus</w:t>
+      </w:r>
+      <w:proofErr w:type="spellEnd"/>
+      <w:r>
+        <w:rPr>
+          <w:sz w:val="24"/>
+          <w:szCs w:val="24"/>
+          <w:lang w:val="en-US"/>
+        </w:rPr>
+        <w:t xml:space="preserve">         IN VARCHAR2,</w:t>
+      </w:r>
+    </w:p>
+    <w:p>
+      <w:pPr>
+        <w:rPr>
+          <w:sz w:val="24"/>
+          <w:szCs w:val="24"/>
+          <w:lang w:val="en-US"/>
+        </w:rPr>
+      </w:pPr>
+      <w:r>
+        <w:rPr>
+          <w:sz w:val="24"/>
+          <w:szCs w:val="24"/>
+          <w:lang w:val="en-US"/>
+        </w:rPr>
+        <w:lastRenderedPageBreak/>
+        <w:t xml:space="preserve">    </w:t>
+      </w:r>
+      <w:proofErr w:type="spellStart"/>
+      <w:r>
+        <w:rPr>
+          <w:sz w:val="24"/>
+          <w:szCs w:val="24"/>
+          <w:lang w:val="en-US"/>
+        </w:rPr>
+        <w:t>p_reasonAcctStatus</w:t>
+      </w:r>
+      <w:proofErr w:type="spellEnd"/>
+      <w:r>
+        <w:rPr>
+          <w:sz w:val="24"/>
+          <w:szCs w:val="24"/>
+          <w:lang w:val="en-US"/>
+        </w:rPr>
+        <w:t xml:space="preserve">      IN VARCHAR2,</w:t>
+      </w:r>
+    </w:p>
+    <w:p>
+      <w:pPr>
+        <w:rPr>
+          <w:sz w:val="24"/>
+          <w:szCs w:val="24"/>
+          <w:lang w:val="en-US"/>
+        </w:rPr>
+      </w:pPr>
+      <w:r>
+        <w:rPr>
+          <w:sz w:val="24"/>
+          <w:szCs w:val="24"/>
+          <w:lang w:val="en-US"/>
+        </w:rPr>
+        <w:t xml:space="preserve">    </w:t>
+      </w:r>
+      <w:proofErr w:type="spellStart"/>
+      <w:r>
+        <w:rPr>
+          <w:sz w:val="24"/>
+          <w:szCs w:val="24"/>
+          <w:lang w:val="en-US"/>
+        </w:rPr>
+        <w:t>p_reasonSamaStatus</w:t>
+      </w:r>
+      <w:proofErr w:type="spellEnd"/>
+      <w:r>
+        <w:rPr>
+          <w:sz w:val="24"/>
+          <w:szCs w:val="24"/>
+          <w:lang w:val="en-US"/>
+        </w:rPr>
+        <w:t xml:space="preserve">      IN VARCHAR2,</w:t>
+      </w:r>
+    </w:p>
+    <w:p>
+      <w:pPr>
+        <w:rPr>
+          <w:sz w:val="24"/>
+          <w:szCs w:val="24"/>
+          <w:lang w:val="en-US"/>
+        </w:rPr>
+      </w:pPr>
+      <w:r>
+        <w:rPr>
+          <w:sz w:val="24"/>
+          <w:szCs w:val="24"/>
+          <w:lang w:val="en-US"/>
+        </w:rPr>
+        <w:t xml:space="preserve">    </w:t>
+      </w:r>
+      <w:proofErr w:type="spellStart"/>
+      <w:r>
+        <w:rPr>
+          <w:sz w:val="24"/>
+          <w:szCs w:val="24"/>
+          <w:lang w:val="en-US"/>
+        </w:rPr>
+        <w:t>p_reasonKycStatus</w:t>
+      </w:r>
+      <w:proofErr w:type="spellEnd"/>
+      <w:r>
+        <w:rPr>
+          <w:sz w:val="24"/>
+          <w:szCs w:val="24"/>
+          <w:lang w:val="en-US"/>
+        </w:rPr>
+        <w:t xml:space="preserve">       IN VARCHAR2,</w:t>
+      </w:r>
+    </w:p>
+    <w:p>
+      <w:pPr>
+        <w:rPr>
+          <w:sz w:val="24"/>
+          <w:szCs w:val="24"/>
+          <w:lang w:val="en-US"/>
+        </w:rPr>
+      </w:pPr>
+      <w:r>
+        <w:rPr>
+          <w:sz w:val="24"/>
+          <w:szCs w:val="24"/>
+          <w:lang w:val="en-US"/>
+        </w:rPr>
+        <w:t xml:space="preserve">    </w:t>
+      </w:r>
+      <w:proofErr w:type="spellStart"/>
+      <w:r>
+        <w:rPr>
+          <w:sz w:val="24"/>
+          <w:szCs w:val="24"/>
+          <w:lang w:val="en-US"/>
+        </w:rPr>
+        <w:t>p_kycUnfreezeDate</w:t>
+      </w:r>
+      <w:proofErr w:type="spellEnd"/>
+      <w:r>
+        <w:rPr>
+          <w:sz w:val="24"/>
+          <w:szCs w:val="24"/>
+          <w:lang w:val="en-US"/>
+        </w:rPr>
+        <w:t xml:space="preserve">       IN VARCHAR2,</w:t>
+      </w:r>
+    </w:p>
+    <w:p>
+      <w:pPr>
+        <w:rPr>
+          <w:sz w:val="24"/>
+          <w:szCs w:val="24"/>
+          <w:lang w:val="en-US"/>
+        </w:rPr>
+      </w:pPr>
+      <w:r>
+        <w:rPr>
+          <w:sz w:val="24"/>
+          <w:szCs w:val="24"/>
+          <w:lang w:val="en-US"/>
+        </w:rPr>
+        <w:t xml:space="preserve">    </w:t>
+      </w:r>
+      <w:proofErr w:type="spellStart"/>
+      <w:r>
+        <w:rPr>
+          <w:sz w:val="24"/>
+          <w:szCs w:val="24"/>
+          <w:lang w:val="en-US"/>
+        </w:rPr>
+        <w:t>p_letterNo</w:t>
+      </w:r>
+      <w:proofErr w:type="spellEnd"/>
+      <w:r>
+        <w:rPr>
+          <w:sz w:val="24"/>
+          <w:szCs w:val="24"/>
+          <w:lang w:val="en-US"/>
+        </w:rPr>
+        <w:t xml:space="preserve">              IN VARCHAR2,</w:t>
+      </w:r>
+    </w:p>
+    <w:p>
+      <w:pPr>
+        <w:rPr>
+          <w:sz w:val="24"/>
+          <w:szCs w:val="24"/>
+          <w:lang w:val="en-US"/>
+        </w:rPr>
+      </w:pPr>
+      <w:r>
+        <w:rPr>
+          <w:sz w:val="24"/>
+          <w:szCs w:val="24"/>
+          <w:lang w:val="en-US"/>
+        </w:rPr>
+        <w:t xml:space="preserve">    </w:t>
+      </w:r>
+      <w:proofErr w:type="spellStart"/>
+      <w:r>
+        <w:rPr>
+          <w:sz w:val="24"/>
+          <w:szCs w:val="24"/>
+          <w:lang w:val="en-US"/>
+        </w:rPr>
+        <w:t>p_letterDate</w:t>
+      </w:r>
+      <w:proofErr w:type="spellEnd"/>
+      <w:r>
+        <w:rPr>
+          <w:sz w:val="24"/>
+          <w:szCs w:val="24"/>
+          <w:lang w:val="en-US"/>
+        </w:rPr>
+        <w:t xml:space="preserve">            IN VARCHAR2,</w:t>
+      </w:r>
+    </w:p>
+    <w:p>
+      <w:pPr>
+        <w:rPr>
+          <w:sz w:val="24"/>
+          <w:szCs w:val="24"/>
+          <w:lang w:val="en-US"/>
+        </w:rPr>
+      </w:pPr>
+      <w:r>
+        <w:rPr>
+          <w:sz w:val="24"/>
+          <w:szCs w:val="24"/>
+          <w:lang w:val="en-US"/>
+        </w:rPr>
+        <w:t xml:space="preserve">    </w:t>
+      </w:r>
+      <w:proofErr w:type="spellStart"/>
+      <w:r>
+        <w:rPr>
+          <w:sz w:val="24"/>
+          <w:szCs w:val="24"/>
+          <w:lang w:val="en-US"/>
+        </w:rPr>
+        <w:t>p_blockDate</w:t>
+      </w:r>
+      <w:proofErr w:type="spellEnd"/>
+      <w:r>
+        <w:rPr>
+          <w:sz w:val="24"/>
+          <w:szCs w:val="24"/>
+          <w:lang w:val="en-US"/>
+        </w:rPr>
+        <w:t xml:space="preserve">             IN VARCHAR2,</w:t>
+      </w:r>
+    </w:p>
+    <w:p>
+      <w:pPr>
+        <w:rPr>
+          <w:sz w:val="24"/>
+          <w:szCs w:val="24"/>
+          <w:lang w:val="en-US"/>
+        </w:rPr>
+      </w:pPr>
+      <w:r>
+        <w:rPr>
+          <w:sz w:val="24"/>
+          <w:szCs w:val="24"/>
+          <w:lang w:val="en-US"/>
+        </w:rPr>
+        <w:t xml:space="preserve">    </w:t>
+      </w:r>
+      <w:proofErr w:type="spellStart"/>
+      <w:r>
+        <w:rPr>
+          <w:sz w:val="24"/>
+          <w:szCs w:val="24"/>
+          <w:lang w:val="en-US"/>
+        </w:rPr>
+        <w:t>p_note</w:t>
+      </w:r>
+      <w:proofErr w:type="spellEnd"/>
+      <w:r>
+        <w:rPr>
+          <w:sz w:val="24"/>
+          <w:szCs w:val="24"/>
+          <w:lang w:val="en-US"/>
+        </w:rPr>
+        <w:t xml:space="preserve">                  IN VARCHAR2,</w:t>
+      </w:r>
+    </w:p>
+    <w:p>
+      <w:pPr>
+        <w:rPr>
+          <w:sz w:val="24"/>
+          <w:szCs w:val="24"/>
+          <w:lang w:val="en-US"/>
+        </w:rPr>
+      </w:pPr>
+      <w:r>
+        <w:rPr>
+          <w:sz w:val="24"/>
+          <w:szCs w:val="24"/>
+          <w:lang w:val="en-US"/>
+        </w:rPr>
+        <w:t xml:space="preserve">    </w:t>
+      </w:r>
+      <w:proofErr w:type="spellStart"/>
+      <w:r>
+        <w:rPr>
+          <w:sz w:val="24"/>
+          <w:szCs w:val="24"/>
+          <w:lang w:val="en-US"/>
+        </w:rPr>
+        <w:t>p_inacStat</w:t>
+      </w:r>
+      <w:proofErr w:type="spellEnd"/>
+      <w:r>
+        <w:rPr>
+          <w:sz w:val="24"/>
+          <w:szCs w:val="24"/>
+          <w:lang w:val="en-US"/>
+        </w:rPr>
+        <w:t xml:space="preserve">              IN CHAR,</w:t>
+      </w:r>
+    </w:p>
+    <w:p>
+      <w:pPr>
+        <w:rPr>
+          <w:sz w:val="24"/>
+          <w:szCs w:val="24"/>
+          <w:lang w:val="en-US"/>
+        </w:rPr>
+      </w:pPr>
+      <w:r>
+        <w:rPr>
+          <w:sz w:val="24"/>
+          <w:szCs w:val="24"/>
+          <w:lang w:val="en-US"/>
+        </w:rPr>
+        <w:t xml:space="preserve">    </w:t>
+      </w:r>
+      <w:proofErr w:type="spellStart"/>
+      <w:r>
+        <w:rPr>
+          <w:sz w:val="24"/>
+          <w:szCs w:val="24"/>
+          <w:lang w:val="en-US"/>
+        </w:rPr>
+        <w:t>p_enfBlockStatus</w:t>
+      </w:r>
+      <w:proofErr w:type="spellEnd"/>
+      <w:r>
+        <w:rPr>
+          <w:sz w:val="24"/>
+          <w:szCs w:val="24"/>
+          <w:lang w:val="en-US"/>
+        </w:rPr>
+        <w:t xml:space="preserve">        IN VARCHAR2,</w:t>
+      </w:r>
+    </w:p>
+    <w:p>
+      <w:pPr>
+        <w:rPr>
+          <w:sz w:val="24"/>
+          <w:szCs w:val="24"/>
+          <w:lang w:val="en-US"/>
+        </w:rPr>
+      </w:pPr>
+      <w:r>
+        <w:rPr>
+          <w:sz w:val="24"/>
+          <w:szCs w:val="24"/>
+          <w:lang w:val="en-US"/>
+        </w:rPr>
+        <w:t xml:space="preserve">    </w:t>
+      </w:r>
+      <w:proofErr w:type="spellStart"/>
+      <w:r>
+        <w:rPr>
+          <w:sz w:val="24"/>
+          <w:szCs w:val="24"/>
+          <w:lang w:val="en-US"/>
+        </w:rPr>
+        <w:t>p_ssuBlockStatus</w:t>
+      </w:r>
+      <w:proofErr w:type="spellEnd"/>
+      <w:r>
+        <w:rPr>
+          <w:sz w:val="24"/>
+          <w:szCs w:val="24"/>
+          <w:lang w:val="en-US"/>
+        </w:rPr>
+        <w:t xml:space="preserve">        IN VARCHAR2,</w:t>
+      </w:r>
+    </w:p>
+    <w:p>
+      <w:pPr>
+        <w:rPr>
+          <w:sz w:val="24"/>
+          <w:szCs w:val="24"/>
+          <w:lang w:val="en-US"/>
+        </w:rPr>
+      </w:pPr>
+      <w:r>
+        <w:rPr>
+          <w:sz w:val="24"/>
+          <w:szCs w:val="24"/>
+          <w:lang w:val="en-US"/>
+        </w:rPr>
+        <w:t xml:space="preserve">    </w:t>
+      </w:r>
+      <w:proofErr w:type="spellStart"/>
+      <w:r>
+        <w:rPr>
+          <w:sz w:val="24"/>
+          <w:szCs w:val="24"/>
+          <w:lang w:val="en-US"/>
+        </w:rPr>
+        <w:t>p_legalBlockStatus</w:t>
+      </w:r>
+      <w:proofErr w:type="spellEnd"/>
+      <w:r>
+        <w:rPr>
+          <w:sz w:val="24"/>
+          <w:szCs w:val="24"/>
+          <w:lang w:val="en-US"/>
+        </w:rPr>
+        <w:t xml:space="preserve">      IN VARCHAR2,</w:t>
+      </w:r>
+    </w:p>
+    <w:p>
+      <w:pPr>
+        <w:rPr>
+          <w:sz w:val="24"/>
+          <w:szCs w:val="24"/>
+          <w:lang w:val="en-US"/>
+        </w:rPr>
+      </w:pPr>
+      <w:r>
+        <w:rPr>
+          <w:sz w:val="24"/>
+          <w:szCs w:val="24"/>
+          <w:lang w:val="en-US"/>
+        </w:rPr>
+        <w:t xml:space="preserve">    </w:t>
+      </w:r>
+      <w:proofErr w:type="spellStart"/>
+      <w:r>
+        <w:rPr>
+          <w:sz w:val="24"/>
+          <w:szCs w:val="24"/>
+          <w:lang w:val="en-US"/>
+        </w:rPr>
+        <w:t>p_effEnfBlockDate</w:t>
+      </w:r>
+      <w:proofErr w:type="spellEnd"/>
+      <w:r>
+        <w:rPr>
+          <w:sz w:val="24"/>
+          <w:szCs w:val="24"/>
+          <w:lang w:val="en-US"/>
+        </w:rPr>
+        <w:t xml:space="preserve">       IN VARCHAR2,</w:t>
+      </w:r>
+    </w:p>
+    <w:p>
+      <w:pPr>
+        <w:rPr>
+          <w:sz w:val="24"/>
+          <w:szCs w:val="24"/>
+          <w:lang w:val="en-US"/>
+        </w:rPr>
+      </w:pPr>
+      <w:r>
+        <w:rPr>
+          <w:sz w:val="24"/>
+          <w:szCs w:val="24"/>
+          <w:lang w:val="en-US"/>
+        </w:rPr>
+        <w:t xml:space="preserve">    </w:t>
+      </w:r>
+      <w:proofErr w:type="spellStart"/>
+      <w:r>
+        <w:rPr>
+          <w:sz w:val="24"/>
+          <w:szCs w:val="24"/>
+          <w:lang w:val="en-US"/>
+        </w:rPr>
+        <w:t>p_effEnfBlockDateFlag</w:t>
+      </w:r>
+      <w:proofErr w:type="spellEnd"/>
+      <w:r>
+        <w:rPr>
+          <w:sz w:val="24"/>
+          <w:szCs w:val="24"/>
+          <w:lang w:val="en-US"/>
+        </w:rPr>
+        <w:t xml:space="preserve">   IN CHAR,</w:t>
+      </w:r>
+    </w:p>
+    <w:p>
+      <w:pPr>
+        <w:rPr>
+          <w:sz w:val="24"/>
+          <w:szCs w:val="24"/>
+          <w:lang w:val="en-US"/>
+        </w:rPr>
+      </w:pPr>
+      <w:r>
+        <w:rPr>
+          <w:sz w:val="24"/>
+          <w:szCs w:val="24"/>
+          <w:lang w:val="en-US"/>
+        </w:rPr>
+        <w:t xml:space="preserve">    </w:t>
+      </w:r>
+      <w:proofErr w:type="spellStart"/>
+      <w:r>
+        <w:rPr>
+          <w:sz w:val="24"/>
+          <w:szCs w:val="24"/>
+          <w:lang w:val="en-US"/>
+        </w:rPr>
+        <w:t>p_effSsuBlockDate</w:t>
+      </w:r>
+      <w:proofErr w:type="spellEnd"/>
+      <w:r>
+        <w:rPr>
+          <w:sz w:val="24"/>
+          <w:szCs w:val="24"/>
+          <w:lang w:val="en-US"/>
+        </w:rPr>
+        <w:t xml:space="preserve">       IN VARCHAR2,</w:t>
+      </w:r>
+    </w:p>
+    <w:p>
+      <w:pPr>
+        <w:rPr>
+          <w:sz w:val="24"/>
+          <w:szCs w:val="24"/>
+          <w:lang w:val="en-US"/>
+        </w:rPr>
+      </w:pPr>
+      <w:r>
+        <w:rPr>
+          <w:sz w:val="24"/>
+          <w:szCs w:val="24"/>
+          <w:lang w:val="en-US"/>
+        </w:rPr>
+        <w:t xml:space="preserve">    </w:t>
+      </w:r>
+      <w:proofErr w:type="spellStart"/>
+      <w:r>
+        <w:rPr>
+          <w:sz w:val="24"/>
+          <w:szCs w:val="24"/>
+          <w:lang w:val="en-US"/>
+        </w:rPr>
+        <w:t>p_effSsuBlockDateFlag</w:t>
+      </w:r>
+      <w:proofErr w:type="spellEnd"/>
+      <w:r>
+        <w:rPr>
+          <w:sz w:val="24"/>
+          <w:szCs w:val="24"/>
+          <w:lang w:val="en-US"/>
+        </w:rPr>
+        <w:t xml:space="preserve">   IN CHAR,</w:t>
+      </w:r>
+    </w:p>
+    <w:p>
+      <w:pPr>
+        <w:rPr>
+          <w:sz w:val="24"/>
+          <w:szCs w:val="24"/>
+          <w:lang w:val="en-US"/>
+        </w:rPr>
+      </w:pPr>
+      <w:r>
+        <w:rPr>
+          <w:sz w:val="24"/>
+          <w:szCs w:val="24"/>
+          <w:lang w:val="en-US"/>
+        </w:rPr>
+        <w:t xml:space="preserve">    </w:t>
+      </w:r>
+      <w:proofErr w:type="spellStart"/>
+      <w:r>
+        <w:rPr>
+          <w:sz w:val="24"/>
+          <w:szCs w:val="24"/>
+          <w:lang w:val="en-US"/>
+        </w:rPr>
+        <w:t>p_effLegalBlockDate</w:t>
+      </w:r>
+      <w:proofErr w:type="spellEnd"/>
+      <w:r>
+        <w:rPr>
+          <w:sz w:val="24"/>
+          <w:szCs w:val="24"/>
+          <w:lang w:val="en-US"/>
+        </w:rPr>
+        <w:t xml:space="preserve">     IN VARCHAR2,</w:t>
+      </w:r>
+    </w:p>
+    <w:p>
+      <w:pPr>
+        <w:rPr>
+          <w:sz w:val="24"/>
+          <w:szCs w:val="24"/>
+          <w:lang w:val="en-US"/>
+        </w:rPr>
+      </w:pPr>
+      <w:r>
+        <w:rPr>
+          <w:sz w:val="24"/>
+          <w:szCs w:val="24"/>
+          <w:lang w:val="en-US"/>
+        </w:rPr>
+        <w:t xml:space="preserve">    </w:t>
+      </w:r>
+      <w:proofErr w:type="spellStart"/>
+      <w:r>
+        <w:rPr>
+          <w:sz w:val="24"/>
+          <w:szCs w:val="24"/>
+          <w:lang w:val="en-US"/>
+        </w:rPr>
+        <w:t>p_effLegalBlockDateFlag</w:t>
+      </w:r>
+      <w:proofErr w:type="spellEnd"/>
+      <w:r>
+        <w:rPr>
+          <w:sz w:val="24"/>
+          <w:szCs w:val="24"/>
+          <w:lang w:val="en-US"/>
+        </w:rPr>
+        <w:t xml:space="preserve"> IN CHAR,</w:t>
+      </w:r>
+    </w:p>
+    <w:p>
+      <w:pPr>
+        <w:rPr>
+          <w:sz w:val="24"/>
+          <w:szCs w:val="24"/>
+          <w:lang w:val="en-US"/>
+        </w:rPr>
+      </w:pPr>
+      <w:r>
+        <w:rPr>
+          <w:sz w:val="24"/>
+          <w:szCs w:val="24"/>
+          <w:lang w:val="en-US"/>
+        </w:rPr>
+        <w:t xml:space="preserve">    </w:t>
+      </w:r>
+      <w:proofErr w:type="spellStart"/>
+      <w:r>
+        <w:rPr>
+          <w:sz w:val="24"/>
+          <w:szCs w:val="24"/>
+          <w:lang w:val="en-US"/>
+        </w:rPr>
+        <w:t>p_enfBlockReasonStat</w:t>
+      </w:r>
+      <w:proofErr w:type="spellEnd"/>
+      <w:r>
+        <w:rPr>
+          <w:sz w:val="24"/>
+          <w:szCs w:val="24"/>
+          <w:lang w:val="en-US"/>
+        </w:rPr>
+        <w:t xml:space="preserve">    IN VARCHAR2,</w:t>
+      </w:r>
+    </w:p>
+    <w:p>
+      <w:pPr>
+        <w:rPr>
+          <w:sz w:val="24"/>
+          <w:szCs w:val="24"/>
+          <w:lang w:val="en-US"/>
+        </w:rPr>
+      </w:pPr>
+      <w:r>
+        <w:rPr>
+          <w:sz w:val="24"/>
+          <w:szCs w:val="24"/>
+          <w:lang w:val="en-US"/>
+        </w:rPr>
+        <w:t xml:space="preserve">    </w:t>
+      </w:r>
+      <w:proofErr w:type="spellStart"/>
+      <w:r>
+        <w:rPr>
+          <w:sz w:val="24"/>
+          <w:szCs w:val="24"/>
+          <w:lang w:val="en-US"/>
+        </w:rPr>
+        <w:t>p_ssuBlockReasonStat</w:t>
+      </w:r>
+      <w:proofErr w:type="spellEnd"/>
+      <w:r>
+        <w:rPr>
+          <w:sz w:val="24"/>
+          <w:szCs w:val="24"/>
+          <w:lang w:val="en-US"/>
+        </w:rPr>
+        <w:t xml:space="preserve">    IN VARCHAR2,</w:t>
+      </w:r>
+    </w:p>
+    <w:p>
+      <w:pPr>
+        <w:rPr>
+          <w:sz w:val="24"/>
+          <w:szCs w:val="24"/>
+          <w:lang w:val="en-US"/>
+        </w:rPr>
+      </w:pPr>
+      <w:r>
+        <w:rPr>
+          <w:sz w:val="24"/>
+          <w:szCs w:val="24"/>
+          <w:lang w:val="en-US"/>
+        </w:rPr>
+        <w:t xml:space="preserve">    </w:t>
+      </w:r>
+      <w:proofErr w:type="spellStart"/>
+      <w:r>
+        <w:rPr>
+          <w:sz w:val="24"/>
+          <w:szCs w:val="24"/>
+          <w:lang w:val="en-US"/>
+        </w:rPr>
+        <w:t>p_legalBlockReasonStat</w:t>
+      </w:r>
+      <w:proofErr w:type="spellEnd"/>
+      <w:r>
+        <w:rPr>
+          <w:sz w:val="24"/>
+          <w:szCs w:val="24"/>
+          <w:lang w:val="en-US"/>
+        </w:rPr>
+        <w:t xml:space="preserve">  IN VARCHAR2,</w:t>
+      </w:r>
+    </w:p>
+    <w:p>
+      <w:pPr>
+        <w:rPr>
+          <w:sz w:val="24"/>
+          <w:szCs w:val="24"/>
+          <w:lang w:val="en-US"/>
+        </w:rPr>
+      </w:pPr>
+      <w:r>
+        <w:rPr>
+          <w:sz w:val="24"/>
+          <w:szCs w:val="24"/>
+          <w:lang w:val="en-US"/>
+        </w:rPr>
+        <w:t xml:space="preserve">    </w:t>
+      </w:r>
+      <w:proofErr w:type="spellStart"/>
+      <w:r>
+        <w:rPr>
+          <w:sz w:val="24"/>
+          <w:szCs w:val="24"/>
+          <w:lang w:val="en-US"/>
+        </w:rPr>
+        <w:t>p_enfStopPeriod</w:t>
+      </w:r>
+      <w:proofErr w:type="spellEnd"/>
+      <w:r>
+        <w:rPr>
+          <w:sz w:val="24"/>
+          <w:szCs w:val="24"/>
+          <w:lang w:val="en-US"/>
+        </w:rPr>
+        <w:t xml:space="preserve">         IN VARCHAR2,</w:t>
+      </w:r>
+    </w:p>
+    <w:p>
+      <w:pPr>
+        <w:rPr>
+          <w:sz w:val="24"/>
+          <w:szCs w:val="24"/>
+          <w:lang w:val="en-US"/>
+        </w:rPr>
+      </w:pPr>
+      <w:r>
+        <w:rPr>
+          <w:sz w:val="24"/>
+          <w:szCs w:val="24"/>
+          <w:lang w:val="en-US"/>
+        </w:rPr>
+        <w:t xml:space="preserve">    </w:t>
+      </w:r>
+      <w:proofErr w:type="spellStart"/>
+      <w:r>
+        <w:rPr>
+          <w:sz w:val="24"/>
+          <w:szCs w:val="24"/>
+          <w:lang w:val="en-US"/>
+        </w:rPr>
+        <w:t>p_ssuStopPeriod</w:t>
+      </w:r>
+      <w:proofErr w:type="spellEnd"/>
+      <w:r>
+        <w:rPr>
+          <w:sz w:val="24"/>
+          <w:szCs w:val="24"/>
+          <w:lang w:val="en-US"/>
+        </w:rPr>
+        <w:t xml:space="preserve">         IN VARCHAR2,</w:t>
+      </w:r>
+    </w:p>
+    <w:p>
+      <w:pPr>
+        <w:rPr>
+          <w:sz w:val="24"/>
+          <w:szCs w:val="24"/>
+          <w:lang w:val="en-US"/>
+        </w:rPr>
+      </w:pPr>
+      <w:r>
+        <w:rPr>
+          <w:sz w:val="24"/>
+          <w:szCs w:val="24"/>
+          <w:lang w:val="en-US"/>
+        </w:rPr>
+        <w:t xml:space="preserve">    </w:t>
+      </w:r>
+      <w:proofErr w:type="spellStart"/>
+      <w:r>
+        <w:rPr>
+          <w:sz w:val="24"/>
+          <w:szCs w:val="24"/>
+          <w:lang w:val="en-US"/>
+        </w:rPr>
+        <w:t>p_enfBlockDate</w:t>
+      </w:r>
+      <w:proofErr w:type="spellEnd"/>
+      <w:r>
+        <w:rPr>
+          <w:sz w:val="24"/>
+          <w:szCs w:val="24"/>
+          <w:lang w:val="en-US"/>
+        </w:rPr>
+        <w:t xml:space="preserve">          IN VARCHAR2,</w:t>
+      </w:r>
+    </w:p>
+    <w:p>
+      <w:pPr>
+        <w:rPr>
+          <w:sz w:val="24"/>
+          <w:szCs w:val="24"/>
+          <w:lang w:val="en-US"/>
+        </w:rPr>
+      </w:pPr>
+      <w:r>
+        <w:rPr>
+          <w:sz w:val="24"/>
+          <w:szCs w:val="24"/>
+          <w:lang w:val="en-US"/>
+        </w:rPr>
+        <w:t xml:space="preserve">    </w:t>
+      </w:r>
+      <w:proofErr w:type="spellStart"/>
+      <w:r>
+        <w:rPr>
+          <w:sz w:val="24"/>
+          <w:szCs w:val="24"/>
+          <w:lang w:val="en-US"/>
+        </w:rPr>
+        <w:t>p_ssuBlockLetterNo</w:t>
+      </w:r>
+      <w:proofErr w:type="spellEnd"/>
+      <w:r>
+        <w:rPr>
+          <w:sz w:val="24"/>
+          <w:szCs w:val="24"/>
+          <w:lang w:val="en-US"/>
+        </w:rPr>
+        <w:t xml:space="preserve">      IN VARCHAR2,</w:t>
+      </w:r>
+    </w:p>
+    <w:p>
+      <w:pPr>
+        <w:rPr>
+          <w:sz w:val="24"/>
+          <w:szCs w:val="24"/>
+          <w:lang w:val="en-US"/>
+        </w:rPr>
+      </w:pPr>
+      <w:r>
+        <w:rPr>
+          <w:sz w:val="24"/>
+          <w:szCs w:val="24"/>
+          <w:lang w:val="en-US"/>
+        </w:rPr>
+        <w:t xml:space="preserve">    </w:t>
+      </w:r>
+      <w:proofErr w:type="spellStart"/>
+      <w:r>
+        <w:rPr>
+          <w:sz w:val="24"/>
+          <w:szCs w:val="24"/>
+          <w:lang w:val="en-US"/>
+        </w:rPr>
+        <w:t>p_legalBlockLetterNo</w:t>
+      </w:r>
+      <w:proofErr w:type="spellEnd"/>
+      <w:r>
+        <w:rPr>
+          <w:sz w:val="24"/>
+          <w:szCs w:val="24"/>
+          <w:lang w:val="en-US"/>
+        </w:rPr>
+        <w:t xml:space="preserve">    IN VARCHAR2,</w:t>
+      </w:r>
+    </w:p>
+    <w:p>
+      <w:pPr>
+        <w:rPr>
+          <w:sz w:val="24"/>
+          <w:szCs w:val="24"/>
+          <w:lang w:val="en-US"/>
+        </w:rPr>
+      </w:pPr>
+      <w:r>
+        <w:rPr>
+          <w:sz w:val="24"/>
+          <w:szCs w:val="24"/>
+          <w:lang w:val="en-US"/>
+        </w:rPr>
+        <w:t xml:space="preserve">    </w:t>
+      </w:r>
+      <w:proofErr w:type="spellStart"/>
+      <w:r>
+        <w:rPr>
+          <w:sz w:val="24"/>
+          <w:szCs w:val="24"/>
+          <w:lang w:val="en-US"/>
+        </w:rPr>
+        <w:t>p_ssuBlockLttrDate</w:t>
+      </w:r>
+      <w:proofErr w:type="spellEnd"/>
+      <w:r>
+        <w:rPr>
+          <w:sz w:val="24"/>
+          <w:szCs w:val="24"/>
+          <w:lang w:val="en-US"/>
+        </w:rPr>
+        <w:t xml:space="preserve">      IN VARCHAR2,</w:t>
+      </w:r>
+    </w:p>
+    <w:p>
+      <w:pPr>
+        <w:rPr>
+          <w:sz w:val="24"/>
+          <w:szCs w:val="24"/>
+          <w:lang w:val="en-US"/>
+        </w:rPr>
+      </w:pPr>
+      <w:r>
+        <w:rPr>
+          <w:sz w:val="24"/>
+          <w:szCs w:val="24"/>
+          <w:lang w:val="en-US"/>
+        </w:rPr>
+        <w:t xml:space="preserve">    </w:t>
+      </w:r>
+      <w:proofErr w:type="spellStart"/>
+      <w:r>
+        <w:rPr>
+          <w:sz w:val="24"/>
+          <w:szCs w:val="24"/>
+          <w:lang w:val="en-US"/>
+        </w:rPr>
+        <w:t>p_legalBlockLttrDate</w:t>
+      </w:r>
+      <w:proofErr w:type="spellEnd"/>
+      <w:r>
+        <w:rPr>
+          <w:sz w:val="24"/>
+          <w:szCs w:val="24"/>
+          <w:lang w:val="en-US"/>
+        </w:rPr>
+        <w:t xml:space="preserve">    IN VARCHAR2,</w:t>
+      </w:r>
+    </w:p>
+    <w:p>
+      <w:pPr>
+        <w:rPr>
+          <w:sz w:val="24"/>
+          <w:szCs w:val="24"/>
+          <w:lang w:val="en-US"/>
+        </w:rPr>
+      </w:pPr>
+      <w:r>
+        <w:rPr>
+          <w:sz w:val="24"/>
+          <w:szCs w:val="24"/>
+          <w:lang w:val="en-US"/>
+        </w:rPr>
+        <w:t xml:space="preserve">    </w:t>
+      </w:r>
+      <w:proofErr w:type="spellStart"/>
+      <w:r>
+        <w:rPr>
+          <w:sz w:val="24"/>
+          <w:szCs w:val="24"/>
+          <w:lang w:val="en-US"/>
+        </w:rPr>
+        <w:t>p_ssuBlockNote</w:t>
+      </w:r>
+      <w:proofErr w:type="spellEnd"/>
+      <w:r>
+        <w:rPr>
+          <w:sz w:val="24"/>
+          <w:szCs w:val="24"/>
+          <w:lang w:val="en-US"/>
+        </w:rPr>
+        <w:t xml:space="preserve">          IN VARCHAR2,</w:t>
+      </w:r>
+    </w:p>
+    <w:p>
+      <w:pPr>
+        <w:rPr>
+          <w:sz w:val="24"/>
+          <w:szCs w:val="24"/>
+          <w:lang w:val="en-US"/>
+        </w:rPr>
+      </w:pPr>
+      <w:r>
+        <w:rPr>
+          <w:sz w:val="24"/>
+          <w:szCs w:val="24"/>
+          <w:lang w:val="en-US"/>
+        </w:rPr>
+        <w:lastRenderedPageBreak/>
+        <w:t xml:space="preserve">    </w:t>
+      </w:r>
+      <w:proofErr w:type="spellStart"/>
+      <w:r>
+        <w:rPr>
+          <w:sz w:val="24"/>
+          <w:szCs w:val="24"/>
+          <w:lang w:val="en-US"/>
+        </w:rPr>
+        <w:t>p_legalBlockNote</w:t>
+      </w:r>
+      <w:proofErr w:type="spellEnd"/>
+      <w:r>
+        <w:rPr>
+          <w:sz w:val="24"/>
+          <w:szCs w:val="24"/>
+          <w:lang w:val="en-US"/>
+        </w:rPr>
+        <w:t xml:space="preserve">        IN VARCHAR2,</w:t>
+      </w:r>
+    </w:p>
+    <w:p>
+      <w:pPr>
+        <w:rPr>
+          <w:sz w:val="24"/>
+          <w:szCs w:val="24"/>
+          <w:lang w:val="en-US"/>
+        </w:rPr>
+      </w:pPr>
+      <w:r>
+        <w:rPr>
+          <w:sz w:val="24"/>
+          <w:szCs w:val="24"/>
+          <w:lang w:val="en-US"/>
+        </w:rPr>
+        <w:t xml:space="preserve">    </w:t>
+      </w:r>
+      <w:proofErr w:type="spellStart"/>
+      <w:r>
+        <w:rPr>
+          <w:sz w:val="24"/>
+          <w:szCs w:val="24"/>
+          <w:lang w:val="en-US"/>
+        </w:rPr>
+        <w:t>p_lstAcctStatDate</w:t>
+      </w:r>
+      <w:proofErr w:type="spellEnd"/>
+      <w:r>
+        <w:rPr>
+          <w:sz w:val="24"/>
+          <w:szCs w:val="24"/>
+          <w:lang w:val="en-US"/>
+        </w:rPr>
+        <w:t xml:space="preserve">       IN VARCHAR2,</w:t>
+      </w:r>
+    </w:p>
+    <w:p>
+      <w:pPr>
+        <w:rPr>
+          <w:sz w:val="24"/>
+          <w:szCs w:val="24"/>
+          <w:lang w:val="en-US"/>
+        </w:rPr>
+      </w:pPr>
+      <w:r>
+        <w:rPr>
+          <w:sz w:val="24"/>
+          <w:szCs w:val="24"/>
+          <w:lang w:val="en-US"/>
+        </w:rPr>
+        <w:t xml:space="preserve">    </w:t>
+      </w:r>
+      <w:proofErr w:type="spellStart"/>
+      <w:r>
+        <w:rPr>
+          <w:sz w:val="24"/>
+          <w:szCs w:val="24"/>
+          <w:lang w:val="en-US"/>
+        </w:rPr>
+        <w:t>p_fatcaFreze</w:t>
+      </w:r>
+      <w:proofErr w:type="spellEnd"/>
+      <w:r>
+        <w:rPr>
+          <w:sz w:val="24"/>
+          <w:szCs w:val="24"/>
+          <w:lang w:val="en-US"/>
+        </w:rPr>
+        <w:t xml:space="preserve">            IN CHAR,</w:t>
+      </w:r>
+    </w:p>
+    <w:p>
+      <w:pPr>
+        <w:rPr>
+          <w:sz w:val="24"/>
+          <w:szCs w:val="24"/>
+          <w:lang w:val="en-US"/>
+        </w:rPr>
+      </w:pPr>
+      <w:r>
+        <w:rPr>
+          <w:sz w:val="24"/>
+          <w:szCs w:val="24"/>
+          <w:lang w:val="en-US"/>
+        </w:rPr>
+        <w:t xml:space="preserve">    </w:t>
+      </w:r>
+      <w:proofErr w:type="spellStart"/>
+      <w:r>
+        <w:rPr>
+          <w:sz w:val="24"/>
+          <w:szCs w:val="24"/>
+          <w:lang w:val="en-US"/>
+        </w:rPr>
+        <w:t>p_workFlowFlag</w:t>
+      </w:r>
+      <w:proofErr w:type="spellEnd"/>
+      <w:r>
+        <w:rPr>
+          <w:sz w:val="24"/>
+          <w:szCs w:val="24"/>
+          <w:lang w:val="en-US"/>
+        </w:rPr>
+        <w:t xml:space="preserve">          IN CHAR,</w:t>
+      </w:r>
+    </w:p>
+    <w:p>
+      <w:pPr>
+        <w:rPr>
+          <w:sz w:val="24"/>
+          <w:szCs w:val="24"/>
+          <w:lang w:val="en-US"/>
+        </w:rPr>
+      </w:pPr>
+      <w:r>
+        <w:rPr>
+          <w:sz w:val="24"/>
+          <w:szCs w:val="24"/>
+          <w:lang w:val="en-US"/>
+        </w:rPr>
+        <w:t xml:space="preserve">    </w:t>
+      </w:r>
+      <w:proofErr w:type="spellStart"/>
+      <w:r>
+        <w:rPr>
+          <w:sz w:val="24"/>
+          <w:szCs w:val="24"/>
+          <w:lang w:val="en-US"/>
+        </w:rPr>
+        <w:t>p_reasonPendActiveStat</w:t>
+      </w:r>
+      <w:proofErr w:type="spellEnd"/>
+      <w:r>
+        <w:rPr>
+          <w:sz w:val="24"/>
+          <w:szCs w:val="24"/>
+          <w:lang w:val="en-US"/>
+        </w:rPr>
+        <w:t xml:space="preserve">  IN VARCHAR2,</w:t>
+      </w:r>
+    </w:p>
+    <w:p>
+      <w:pPr>
+        <w:rPr>
+          <w:sz w:val="24"/>
+          <w:szCs w:val="24"/>
+          <w:lang w:val="en-US"/>
+        </w:rPr>
+      </w:pPr>
+      <w:r>
+        <w:rPr>
+          <w:sz w:val="24"/>
+          <w:szCs w:val="24"/>
+          <w:lang w:val="en-US"/>
+        </w:rPr>
+        <w:t xml:space="preserve">    </w:t>
+      </w:r>
+      <w:proofErr w:type="spellStart"/>
+      <w:r>
+        <w:rPr>
+          <w:sz w:val="24"/>
+          <w:szCs w:val="24"/>
+          <w:lang w:val="en-US"/>
+        </w:rPr>
+        <w:t>p_kyccriteriaFlag</w:t>
+      </w:r>
+      <w:proofErr w:type="spellEnd"/>
+      <w:r>
+        <w:rPr>
+          <w:sz w:val="24"/>
+          <w:szCs w:val="24"/>
+          <w:lang w:val="en-US"/>
+        </w:rPr>
+        <w:t xml:space="preserve">       IN CHAR,</w:t>
+      </w:r>
+    </w:p>
+    <w:p>
+      <w:pPr>
+        <w:rPr>
+          <w:sz w:val="24"/>
+          <w:szCs w:val="24"/>
+          <w:lang w:val="en-US"/>
+        </w:rPr>
+      </w:pPr>
+      <w:r>
+        <w:rPr>
+          <w:sz w:val="24"/>
+          <w:szCs w:val="24"/>
+          <w:lang w:val="en-US"/>
+        </w:rPr>
+        <w:t xml:space="preserve">    </w:t>
+      </w:r>
+      <w:proofErr w:type="spellStart"/>
+      <w:r>
+        <w:rPr>
+          <w:sz w:val="24"/>
+          <w:szCs w:val="24"/>
+          <w:lang w:val="en-US"/>
+        </w:rPr>
+        <w:t>p_identifierFlag</w:t>
+      </w:r>
+      <w:proofErr w:type="spellEnd"/>
+      <w:r>
+        <w:rPr>
+          <w:sz w:val="24"/>
+          <w:szCs w:val="24"/>
+          <w:lang w:val="en-US"/>
+        </w:rPr>
+        <w:t xml:space="preserve">        IN VARCHAR2,</w:t>
+      </w:r>
+    </w:p>
+    <w:p>
+      <w:pPr>
+        <w:rPr>
+          <w:sz w:val="24"/>
+          <w:szCs w:val="24"/>
+          <w:lang w:val="en-US"/>
+        </w:rPr>
+      </w:pPr>
+      <w:r>
+        <w:rPr>
+          <w:sz w:val="24"/>
+          <w:szCs w:val="24"/>
+          <w:lang w:val="en-US"/>
+        </w:rPr>
+        <w:t xml:space="preserve">    </w:t>
+      </w:r>
+      <w:proofErr w:type="spellStart"/>
+      <w:r>
+        <w:rPr>
+          <w:sz w:val="24"/>
+          <w:szCs w:val="24"/>
+          <w:lang w:val="en-US"/>
+        </w:rPr>
+        <w:t>p_rowsAffected</w:t>
+      </w:r>
+      <w:proofErr w:type="spellEnd"/>
+      <w:r>
+        <w:rPr>
+          <w:sz w:val="24"/>
+          <w:szCs w:val="24"/>
+          <w:lang w:val="en-US"/>
+        </w:rPr>
+        <w:t xml:space="preserve">          OUT NUMBER</w:t>
+      </w:r>
+    </w:p>
+    <w:p>
+      <w:pPr>
+        <w:rPr>
+          <w:sz w:val="24"/>
+          <w:szCs w:val="24"/>
+          <w:lang w:val="en-US"/>
+        </w:rPr>
+      </w:pPr>
+      <w:r>
+        <w:rPr>
+          <w:sz w:val="24"/>
+          <w:szCs w:val="24"/>
+          <w:lang w:val="en-US"/>
+        </w:rPr>
+        <w:t>) IS</w:t>
+      </w:r>
+    </w:p>
+    <w:p>
+      <w:pPr>
+        <w:rPr>
+          <w:sz w:val="24"/>
+          <w:szCs w:val="24"/>
+          <w:lang w:val="en-US"/>
+        </w:rPr>
+      </w:pPr>
+      <w:r>
+        <w:rPr>
+          <w:sz w:val="24"/>
+          <w:szCs w:val="24"/>
+          <w:lang w:val="en-US"/>
         </w:rPr>
         <w:t>BEGIN</w:t>
       </w:r>
@@ -473,155 +3121,1548 @@
           <w:szCs w:val="24"/>
           <w:lang w:val="en-US"/>
         </w:rPr>
-        <w:t xml:space="preserve">OPEN </w:t>
-      </w:r>
-      <w:proofErr w:type="spellStart"/>
-      <w:r>
-        <w:rPr>
-          <w:sz w:val="24"/>
-          <w:szCs w:val="24"/>
-          <w:lang w:val="en-US"/>
-        </w:rPr>
-        <w:t>p_cursor</w:t>
-      </w:r>
-      <w:proofErr w:type="spellEnd"/>
-      <w:r>
-        <w:rPr>
-          <w:sz w:val="24"/>
-          <w:szCs w:val="24"/>
-          <w:lang w:val="en-US"/>
-        </w:rPr>
-        <w:t xml:space="preserve"> FOR</w:t>
-      </w:r>
-    </w:p>
-    <w:p>
-      <w:pPr>
-        <w:rPr>
-          <w:sz w:val="24"/>
-          <w:szCs w:val="24"/>
-        </w:rPr>
-      </w:pPr>
-      <w:r>
-        <w:rPr>
-          <w:sz w:val="24"/>
-          <w:szCs w:val="24"/>
-        </w:rPr>
-        <w:t xml:space="preserve">    SELECT </w:t>
-      </w:r>
-      <w:r>
-        <w:rPr>
-          <w:sz w:val="24"/>
-          <w:szCs w:val="24"/>
-        </w:rPr>
-        <w:t>*</w:t>
-      </w:r>
-    </w:p>
-    <w:p>
-      <w:pPr>
-        <w:rPr>
-          <w:sz w:val="24"/>
-          <w:szCs w:val="24"/>
-        </w:rPr>
-      </w:pPr>
-      <w:r>
-        <w:rPr>
-          <w:sz w:val="24"/>
-          <w:szCs w:val="24"/>
-        </w:rPr>
-        <w:t xml:space="preserve">    FROM </w:t>
-      </w:r>
-      <w:proofErr w:type="spellStart"/>
-      <w:r>
-        <w:rPr>
-          <w:sz w:val="24"/>
-          <w:szCs w:val="24"/>
-          <w:lang w:val="en-US"/>
-        </w:rPr>
-        <w:t>CustAccCumulBal</w:t>
-      </w:r>
-      <w:proofErr w:type="spellEnd"/>
-    </w:p>
-    <w:p>
-      <w:pPr>
-        <w:rPr>
-          <w:sz w:val="24"/>
-          <w:szCs w:val="24"/>
-        </w:rPr>
-      </w:pPr>
-      <w:r>
-        <w:rPr>
-          <w:sz w:val="24"/>
-          <w:szCs w:val="24"/>
-        </w:rPr>
-        <w:t xml:space="preserve">    WHERE </w:t>
-      </w:r>
-      <w:proofErr w:type="spellStart"/>
-      <w:r>
-        <w:rPr>
-          <w:sz w:val="24"/>
-          <w:szCs w:val="24"/>
-        </w:rPr>
-        <w:t>cifNumber</w:t>
-      </w:r>
-      <w:proofErr w:type="spellEnd"/>
-      <w:r>
-        <w:rPr>
-          <w:sz w:val="24"/>
-          <w:szCs w:val="24"/>
-        </w:rPr>
-        <w:t xml:space="preserve"> = </w:t>
-      </w:r>
-      <w:proofErr w:type="spellStart"/>
-      <w:r>
-        <w:rPr>
-          <w:sz w:val="24"/>
-          <w:szCs w:val="24"/>
-        </w:rPr>
-        <w:t>p_cifNumber</w:t>
-      </w:r>
-      <w:proofErr w:type="spellEnd"/>
-      <w:r>
-        <w:rPr>
-          <w:sz w:val="24"/>
-          <w:szCs w:val="24"/>
-        </w:rPr>
-        <w:t>;</w:t>
-      </w:r>
-    </w:p>
-    <w:p>
-      <w:pPr>
-        <w:rPr>
-          <w:sz w:val="24"/>
-          <w:szCs w:val="24"/>
-        </w:rPr>
-      </w:pPr>
-      <w:r>
-        <w:rPr>
-          <w:sz w:val="24"/>
-          <w:szCs w:val="24"/>
-        </w:rPr>
-        <w:t>END</w:t>
-      </w:r>
-      <w:r>
-        <w:rPr>
-          <w:sz w:val="24"/>
-          <w:szCs w:val="24"/>
-        </w:rPr>
-        <w:t xml:space="preserve"> </w:t>
-      </w:r>
-      <w:r>
-        <w:rPr>
-          <w:sz w:val="24"/>
-          <w:szCs w:val="24"/>
-        </w:rPr>
-        <w:t>GETCUSTCUMLBAL</w:t>
-      </w:r>
-      <w:r>
-        <w:rPr>
-          <w:sz w:val="24"/>
-          <w:szCs w:val="24"/>
-        </w:rPr>
-        <w:t>;</w:t>
+        <w:t xml:space="preserve">    UPDATE ACCOUNT_STATUS</w:t>
+      </w:r>
+    </w:p>
+    <w:p>
+      <w:pPr>
+        <w:rPr>
+          <w:sz w:val="24"/>
+          <w:szCs w:val="24"/>
+          <w:lang w:val="en-US"/>
+        </w:rPr>
+      </w:pPr>
+      <w:r>
+        <w:rPr>
+          <w:sz w:val="24"/>
+          <w:szCs w:val="24"/>
+          <w:lang w:val="en-US"/>
+        </w:rPr>
+        <w:t xml:space="preserve">    SET CURRENT_STATUS = </w:t>
+      </w:r>
+      <w:proofErr w:type="spellStart"/>
+      <w:r>
+        <w:rPr>
+          <w:sz w:val="24"/>
+          <w:szCs w:val="24"/>
+          <w:lang w:val="en-US"/>
+        </w:rPr>
+        <w:t>p_currentStatus</w:t>
+      </w:r>
+      <w:proofErr w:type="spellEnd"/>
+      <w:r>
+        <w:rPr>
+          <w:sz w:val="24"/>
+          <w:szCs w:val="24"/>
+          <w:lang w:val="en-US"/>
+        </w:rPr>
+        <w:t>,</w:t>
+      </w:r>
+    </w:p>
+    <w:p>
+      <w:pPr>
+        <w:rPr>
+          <w:sz w:val="24"/>
+          <w:szCs w:val="24"/>
+          <w:lang w:val="en-US"/>
+        </w:rPr>
+      </w:pPr>
+      <w:r>
+        <w:rPr>
+          <w:sz w:val="24"/>
+          <w:szCs w:val="24"/>
+          <w:lang w:val="en-US"/>
+        </w:rPr>
+        <w:t xml:space="preserve">        NEW_STATUS = </w:t>
+      </w:r>
+      <w:proofErr w:type="spellStart"/>
+      <w:r>
+        <w:rPr>
+          <w:sz w:val="24"/>
+          <w:szCs w:val="24"/>
+          <w:lang w:val="en-US"/>
+        </w:rPr>
+        <w:t>p_newStatus</w:t>
+      </w:r>
+      <w:proofErr w:type="spellEnd"/>
+      <w:r>
+        <w:rPr>
+          <w:sz w:val="24"/>
+          <w:szCs w:val="24"/>
+          <w:lang w:val="en-US"/>
+        </w:rPr>
+        <w:t>,</w:t>
+      </w:r>
+    </w:p>
+    <w:p>
+      <w:pPr>
+        <w:rPr>
+          <w:sz w:val="24"/>
+          <w:szCs w:val="24"/>
+          <w:lang w:val="en-US"/>
+        </w:rPr>
+      </w:pPr>
+      <w:r>
+        <w:rPr>
+          <w:sz w:val="24"/>
+          <w:szCs w:val="24"/>
+          <w:lang w:val="en-US"/>
+        </w:rPr>
+        <w:t xml:space="preserve">        CURR_KYC_STATUS = </w:t>
+      </w:r>
+      <w:proofErr w:type="spellStart"/>
+      <w:r>
+        <w:rPr>
+          <w:sz w:val="24"/>
+          <w:szCs w:val="24"/>
+          <w:lang w:val="en-US"/>
+        </w:rPr>
+        <w:t>p_currKycStatus</w:t>
+      </w:r>
+      <w:proofErr w:type="spellEnd"/>
+      <w:r>
+        <w:rPr>
+          <w:sz w:val="24"/>
+          <w:szCs w:val="24"/>
+          <w:lang w:val="en-US"/>
+        </w:rPr>
+        <w:t>,</w:t>
+      </w:r>
+    </w:p>
+    <w:p>
+      <w:pPr>
+        <w:rPr>
+          <w:sz w:val="24"/>
+          <w:szCs w:val="24"/>
+          <w:lang w:val="en-US"/>
+        </w:rPr>
+      </w:pPr>
+      <w:r>
+        <w:rPr>
+          <w:sz w:val="24"/>
+          <w:szCs w:val="24"/>
+          <w:lang w:val="en-US"/>
+        </w:rPr>
+        <w:t xml:space="preserve">        NEW_KYC_STATUS = </w:t>
+      </w:r>
+      <w:proofErr w:type="spellStart"/>
+      <w:r>
+        <w:rPr>
+          <w:sz w:val="24"/>
+          <w:szCs w:val="24"/>
+          <w:lang w:val="en-US"/>
+        </w:rPr>
+        <w:t>p_newKycStatus</w:t>
+      </w:r>
+      <w:proofErr w:type="spellEnd"/>
+      <w:r>
+        <w:rPr>
+          <w:sz w:val="24"/>
+          <w:szCs w:val="24"/>
+          <w:lang w:val="en-US"/>
+        </w:rPr>
+        <w:t>,</w:t>
+      </w:r>
+    </w:p>
+    <w:p>
+      <w:pPr>
+        <w:rPr>
+          <w:sz w:val="24"/>
+          <w:szCs w:val="24"/>
+          <w:lang w:val="en-US"/>
+        </w:rPr>
+      </w:pPr>
+      <w:r>
+        <w:rPr>
+          <w:sz w:val="24"/>
+          <w:szCs w:val="24"/>
+          <w:lang w:val="en-US"/>
+        </w:rPr>
+        <w:t xml:space="preserve">        CURR_SAMA_STATUS = </w:t>
+      </w:r>
+      <w:proofErr w:type="spellStart"/>
+      <w:r>
+        <w:rPr>
+          <w:sz w:val="24"/>
+          <w:szCs w:val="24"/>
+          <w:lang w:val="en-US"/>
+        </w:rPr>
+        <w:t>p_currSamaStatus</w:t>
+      </w:r>
+      <w:proofErr w:type="spellEnd"/>
+      <w:r>
+        <w:rPr>
+          <w:sz w:val="24"/>
+          <w:szCs w:val="24"/>
+          <w:lang w:val="en-US"/>
+        </w:rPr>
+        <w:t>,</w:t>
+      </w:r>
+    </w:p>
+    <w:p>
+      <w:pPr>
+        <w:rPr>
+          <w:sz w:val="24"/>
+          <w:szCs w:val="24"/>
+          <w:lang w:val="en-US"/>
+        </w:rPr>
+      </w:pPr>
+      <w:r>
+        <w:rPr>
+          <w:sz w:val="24"/>
+          <w:szCs w:val="24"/>
+          <w:lang w:val="en-US"/>
+        </w:rPr>
+        <w:t xml:space="preserve">        NEW_SAMA_STATUS = </w:t>
+      </w:r>
+      <w:proofErr w:type="spellStart"/>
+      <w:r>
+        <w:rPr>
+          <w:sz w:val="24"/>
+          <w:szCs w:val="24"/>
+          <w:lang w:val="en-US"/>
+        </w:rPr>
+        <w:t>p_newSamaStatus</w:t>
+      </w:r>
+      <w:proofErr w:type="spellEnd"/>
+      <w:r>
+        <w:rPr>
+          <w:sz w:val="24"/>
+          <w:szCs w:val="24"/>
+          <w:lang w:val="en-US"/>
+        </w:rPr>
+        <w:t>,</w:t>
+      </w:r>
+    </w:p>
+    <w:p>
+      <w:pPr>
+        <w:rPr>
+          <w:sz w:val="24"/>
+          <w:szCs w:val="24"/>
+          <w:lang w:val="en-US"/>
+        </w:rPr>
+      </w:pPr>
+      <w:r>
+        <w:rPr>
+          <w:sz w:val="24"/>
+          <w:szCs w:val="24"/>
+          <w:lang w:val="en-US"/>
+        </w:rPr>
+        <w:t xml:space="preserve">        REASON_ACCT_STATUS = </w:t>
+      </w:r>
+      <w:proofErr w:type="spellStart"/>
+      <w:r>
+        <w:rPr>
+          <w:sz w:val="24"/>
+          <w:szCs w:val="24"/>
+          <w:lang w:val="en-US"/>
+        </w:rPr>
+        <w:t>p_reasonAcctStatus</w:t>
+      </w:r>
+      <w:proofErr w:type="spellEnd"/>
+      <w:r>
+        <w:rPr>
+          <w:sz w:val="24"/>
+          <w:szCs w:val="24"/>
+          <w:lang w:val="en-US"/>
+        </w:rPr>
+        <w:t>,</w:t>
+      </w:r>
+    </w:p>
+    <w:p>
+      <w:pPr>
+        <w:rPr>
+          <w:sz w:val="24"/>
+          <w:szCs w:val="24"/>
+          <w:lang w:val="en-US"/>
+        </w:rPr>
+      </w:pPr>
+      <w:r>
+        <w:rPr>
+          <w:sz w:val="24"/>
+          <w:szCs w:val="24"/>
+          <w:lang w:val="en-US"/>
+        </w:rPr>
+        <w:t xml:space="preserve">        REASON_SAMA_STATUS = </w:t>
+      </w:r>
+      <w:proofErr w:type="spellStart"/>
+      <w:r>
+        <w:rPr>
+          <w:sz w:val="24"/>
+          <w:szCs w:val="24"/>
+          <w:lang w:val="en-US"/>
+        </w:rPr>
+        <w:t>p_reasonSamaStatus</w:t>
+      </w:r>
+      <w:proofErr w:type="spellEnd"/>
+      <w:r>
+        <w:rPr>
+          <w:sz w:val="24"/>
+          <w:szCs w:val="24"/>
+          <w:lang w:val="en-US"/>
+        </w:rPr>
+        <w:t>,</w:t>
+      </w:r>
+    </w:p>
+    <w:p>
+      <w:pPr>
+        <w:rPr>
+          <w:sz w:val="24"/>
+          <w:szCs w:val="24"/>
+          <w:lang w:val="en-US"/>
+        </w:rPr>
+      </w:pPr>
+      <w:r>
+        <w:rPr>
+          <w:sz w:val="24"/>
+          <w:szCs w:val="24"/>
+          <w:lang w:val="en-US"/>
+        </w:rPr>
+        <w:t xml:space="preserve">        REASON_KYC_STATUS = </w:t>
+      </w:r>
+      <w:proofErr w:type="spellStart"/>
+      <w:r>
+        <w:rPr>
+          <w:sz w:val="24"/>
+          <w:szCs w:val="24"/>
+          <w:lang w:val="en-US"/>
+        </w:rPr>
+        <w:t>p_reasonKycStatus</w:t>
+      </w:r>
+      <w:proofErr w:type="spellEnd"/>
+      <w:r>
+        <w:rPr>
+          <w:sz w:val="24"/>
+          <w:szCs w:val="24"/>
+          <w:lang w:val="en-US"/>
+        </w:rPr>
+        <w:t>,</w:t>
+      </w:r>
+    </w:p>
+    <w:p>
+      <w:pPr>
+        <w:rPr>
+          <w:sz w:val="24"/>
+          <w:szCs w:val="24"/>
+          <w:lang w:val="en-US"/>
+        </w:rPr>
+      </w:pPr>
+      <w:r>
+        <w:rPr>
+          <w:sz w:val="24"/>
+          <w:szCs w:val="24"/>
+          <w:lang w:val="en-US"/>
+        </w:rPr>
+        <w:t xml:space="preserve">        KYC_UNFREEZE_DATE = </w:t>
+      </w:r>
+      <w:proofErr w:type="spellStart"/>
+      <w:r>
+        <w:rPr>
+          <w:sz w:val="24"/>
+          <w:szCs w:val="24"/>
+          <w:lang w:val="en-US"/>
+        </w:rPr>
+        <w:t>p_kycUnfreezeDate</w:t>
+      </w:r>
+      <w:proofErr w:type="spellEnd"/>
+      <w:r>
+        <w:rPr>
+          <w:sz w:val="24"/>
+          <w:szCs w:val="24"/>
+          <w:lang w:val="en-US"/>
+        </w:rPr>
+        <w:t>,</w:t>
+      </w:r>
+    </w:p>
+    <w:p>
+      <w:pPr>
+        <w:rPr>
+          <w:sz w:val="24"/>
+          <w:szCs w:val="24"/>
+          <w:lang w:val="en-US"/>
+        </w:rPr>
+      </w:pPr>
+      <w:r>
+        <w:rPr>
+          <w:sz w:val="24"/>
+          <w:szCs w:val="24"/>
+          <w:lang w:val="en-US"/>
+        </w:rPr>
+        <w:t xml:space="preserve">        LETTER_NO = </w:t>
+      </w:r>
+      <w:proofErr w:type="spellStart"/>
+      <w:r>
+        <w:rPr>
+          <w:sz w:val="24"/>
+          <w:szCs w:val="24"/>
+          <w:lang w:val="en-US"/>
+        </w:rPr>
+        <w:t>p_letterNo</w:t>
+      </w:r>
+      <w:proofErr w:type="spellEnd"/>
+      <w:r>
+        <w:rPr>
+          <w:sz w:val="24"/>
+          <w:szCs w:val="24"/>
+          <w:lang w:val="en-US"/>
+        </w:rPr>
+        <w:t>,</w:t>
+      </w:r>
+    </w:p>
+    <w:p>
+      <w:pPr>
+        <w:rPr>
+          <w:sz w:val="24"/>
+          <w:szCs w:val="24"/>
+          <w:lang w:val="en-US"/>
+        </w:rPr>
+      </w:pPr>
+      <w:r>
+        <w:rPr>
+          <w:sz w:val="24"/>
+          <w:szCs w:val="24"/>
+          <w:lang w:val="en-US"/>
+        </w:rPr>
+        <w:t xml:space="preserve">        LETTER_DATE = </w:t>
+      </w:r>
+      <w:proofErr w:type="spellStart"/>
+      <w:r>
+        <w:rPr>
+          <w:sz w:val="24"/>
+          <w:szCs w:val="24"/>
+          <w:lang w:val="en-US"/>
+        </w:rPr>
+        <w:t>p_letterDate</w:t>
+      </w:r>
+      <w:proofErr w:type="spellEnd"/>
+      <w:r>
+        <w:rPr>
+          <w:sz w:val="24"/>
+          <w:szCs w:val="24"/>
+          <w:lang w:val="en-US"/>
+        </w:rPr>
+        <w:t>,</w:t>
+      </w:r>
+    </w:p>
+    <w:p>
+      <w:pPr>
+        <w:rPr>
+          <w:sz w:val="24"/>
+          <w:szCs w:val="24"/>
+          <w:lang w:val="en-US"/>
+        </w:rPr>
+      </w:pPr>
+      <w:r>
+        <w:rPr>
+          <w:sz w:val="24"/>
+          <w:szCs w:val="24"/>
+          <w:lang w:val="en-US"/>
+        </w:rPr>
+        <w:t xml:space="preserve">        BLOCK_DATE = </w:t>
+      </w:r>
+      <w:proofErr w:type="spellStart"/>
+      <w:r>
+        <w:rPr>
+          <w:sz w:val="24"/>
+          <w:szCs w:val="24"/>
+          <w:lang w:val="en-US"/>
+        </w:rPr>
+        <w:t>p_blockDate</w:t>
+      </w:r>
+      <w:proofErr w:type="spellEnd"/>
+      <w:r>
+        <w:rPr>
+          <w:sz w:val="24"/>
+          <w:szCs w:val="24"/>
+          <w:lang w:val="en-US"/>
+        </w:rPr>
+        <w:t>,</w:t>
+      </w:r>
+    </w:p>
+    <w:p>
+      <w:pPr>
+        <w:rPr>
+          <w:sz w:val="24"/>
+          <w:szCs w:val="24"/>
+          <w:lang w:val="en-US"/>
+        </w:rPr>
+      </w:pPr>
+      <w:r>
+        <w:rPr>
+          <w:sz w:val="24"/>
+          <w:szCs w:val="24"/>
+          <w:lang w:val="en-US"/>
+        </w:rPr>
+        <w:t xml:space="preserve">        NOTE = </w:t>
+      </w:r>
+      <w:proofErr w:type="spellStart"/>
+      <w:r>
+        <w:rPr>
+          <w:sz w:val="24"/>
+          <w:szCs w:val="24"/>
+          <w:lang w:val="en-US"/>
+        </w:rPr>
+        <w:t>p_note</w:t>
+      </w:r>
+      <w:proofErr w:type="spellEnd"/>
+      <w:r>
+        <w:rPr>
+          <w:sz w:val="24"/>
+          <w:szCs w:val="24"/>
+          <w:lang w:val="en-US"/>
+        </w:rPr>
+        <w:t>,</w:t>
+      </w:r>
+    </w:p>
+    <w:p>
+      <w:pPr>
+        <w:rPr>
+          <w:sz w:val="24"/>
+          <w:szCs w:val="24"/>
+          <w:lang w:val="en-US"/>
+        </w:rPr>
+      </w:pPr>
+      <w:r>
+        <w:rPr>
+          <w:sz w:val="24"/>
+          <w:szCs w:val="24"/>
+          <w:lang w:val="en-US"/>
+        </w:rPr>
+        <w:t xml:space="preserve">        INAC_STAT = </w:t>
+      </w:r>
+      <w:proofErr w:type="spellStart"/>
+      <w:r>
+        <w:rPr>
+          <w:sz w:val="24"/>
+          <w:szCs w:val="24"/>
+          <w:lang w:val="en-US"/>
+        </w:rPr>
+        <w:t>p_inacStat</w:t>
+      </w:r>
+      <w:proofErr w:type="spellEnd"/>
+      <w:r>
+        <w:rPr>
+          <w:sz w:val="24"/>
+          <w:szCs w:val="24"/>
+          <w:lang w:val="en-US"/>
+        </w:rPr>
+        <w:t>,</w:t>
+      </w:r>
+    </w:p>
+    <w:p>
+      <w:pPr>
+        <w:rPr>
+          <w:sz w:val="24"/>
+          <w:szCs w:val="24"/>
+          <w:lang w:val="en-US"/>
+        </w:rPr>
+      </w:pPr>
+      <w:r>
+        <w:rPr>
+          <w:sz w:val="24"/>
+          <w:szCs w:val="24"/>
+          <w:lang w:val="en-US"/>
+        </w:rPr>
+        <w:t xml:space="preserve">        ENF_BLOCK_STATUS = </w:t>
+      </w:r>
+      <w:proofErr w:type="spellStart"/>
+      <w:r>
+        <w:rPr>
+          <w:sz w:val="24"/>
+          <w:szCs w:val="24"/>
+          <w:lang w:val="en-US"/>
+        </w:rPr>
+        <w:t>p_enfBlockStatus</w:t>
+      </w:r>
+      <w:proofErr w:type="spellEnd"/>
+      <w:r>
+        <w:rPr>
+          <w:sz w:val="24"/>
+          <w:szCs w:val="24"/>
+          <w:lang w:val="en-US"/>
+        </w:rPr>
+        <w:t>,</w:t>
+      </w:r>
+    </w:p>
+    <w:p>
+      <w:pPr>
+        <w:rPr>
+          <w:sz w:val="24"/>
+          <w:szCs w:val="24"/>
+          <w:lang w:val="en-US"/>
+        </w:rPr>
+      </w:pPr>
+      <w:r>
+        <w:rPr>
+          <w:sz w:val="24"/>
+          <w:szCs w:val="24"/>
+          <w:lang w:val="en-US"/>
+        </w:rPr>
+        <w:t xml:space="preserve">        SSU_BLOCK_STATUS = </w:t>
+      </w:r>
+      <w:proofErr w:type="spellStart"/>
+      <w:r>
+        <w:rPr>
+          <w:sz w:val="24"/>
+          <w:szCs w:val="24"/>
+          <w:lang w:val="en-US"/>
+        </w:rPr>
+        <w:t>p_ssuBlockStatus</w:t>
+      </w:r>
+      <w:proofErr w:type="spellEnd"/>
+      <w:r>
+        <w:rPr>
+          <w:sz w:val="24"/>
+          <w:szCs w:val="24"/>
+          <w:lang w:val="en-US"/>
+        </w:rPr>
+        <w:t>,</w:t>
+      </w:r>
+    </w:p>
+    <w:p>
+      <w:pPr>
+        <w:rPr>
+          <w:sz w:val="24"/>
+          <w:szCs w:val="24"/>
+          <w:lang w:val="en-US"/>
+        </w:rPr>
+      </w:pPr>
+      <w:r>
+        <w:rPr>
+          <w:sz w:val="24"/>
+          <w:szCs w:val="24"/>
+          <w:lang w:val="en-US"/>
+        </w:rPr>
+        <w:t xml:space="preserve">        LEGAL_BLOCK_STATUS = </w:t>
+      </w:r>
+      <w:proofErr w:type="spellStart"/>
+      <w:r>
+        <w:rPr>
+          <w:sz w:val="24"/>
+          <w:szCs w:val="24"/>
+          <w:lang w:val="en-US"/>
+        </w:rPr>
+        <w:t>p_legalBlockStatus</w:t>
+      </w:r>
+      <w:proofErr w:type="spellEnd"/>
+      <w:r>
+        <w:rPr>
+          <w:sz w:val="24"/>
+          <w:szCs w:val="24"/>
+          <w:lang w:val="en-US"/>
+        </w:rPr>
+        <w:t>,</w:t>
+      </w:r>
+    </w:p>
+    <w:p>
+      <w:pPr>
+        <w:rPr>
+          <w:sz w:val="24"/>
+          <w:szCs w:val="24"/>
+          <w:lang w:val="en-US"/>
+        </w:rPr>
+      </w:pPr>
+      <w:r>
+        <w:rPr>
+          <w:sz w:val="24"/>
+          <w:szCs w:val="24"/>
+          <w:lang w:val="en-US"/>
+        </w:rPr>
+        <w:lastRenderedPageBreak/>
+        <w:t xml:space="preserve">        EFF_ENF_BLOCK_DATE = </w:t>
+      </w:r>
+      <w:proofErr w:type="spellStart"/>
+      <w:r>
+        <w:rPr>
+          <w:sz w:val="24"/>
+          <w:szCs w:val="24"/>
+          <w:lang w:val="en-US"/>
+        </w:rPr>
+        <w:t>p_effEnfBlockDate</w:t>
+      </w:r>
+      <w:proofErr w:type="spellEnd"/>
+      <w:r>
+        <w:rPr>
+          <w:sz w:val="24"/>
+          <w:szCs w:val="24"/>
+          <w:lang w:val="en-US"/>
+        </w:rPr>
+        <w:t>,</w:t>
+      </w:r>
+    </w:p>
+    <w:p>
+      <w:pPr>
+        <w:rPr>
+          <w:sz w:val="24"/>
+          <w:szCs w:val="24"/>
+          <w:lang w:val="en-US"/>
+        </w:rPr>
+      </w:pPr>
+      <w:r>
+        <w:rPr>
+          <w:sz w:val="24"/>
+          <w:szCs w:val="24"/>
+          <w:lang w:val="en-US"/>
+        </w:rPr>
+        <w:t xml:space="preserve">        EFF_ENF_BLOCK_DATE_FLAG = </w:t>
+      </w:r>
+      <w:proofErr w:type="spellStart"/>
+      <w:r>
+        <w:rPr>
+          <w:sz w:val="24"/>
+          <w:szCs w:val="24"/>
+          <w:lang w:val="en-US"/>
+        </w:rPr>
+        <w:t>p_effEnfBlockDateFlag</w:t>
+      </w:r>
+      <w:proofErr w:type="spellEnd"/>
+      <w:r>
+        <w:rPr>
+          <w:sz w:val="24"/>
+          <w:szCs w:val="24"/>
+          <w:lang w:val="en-US"/>
+        </w:rPr>
+        <w:t>,</w:t>
+      </w:r>
+    </w:p>
+    <w:p>
+      <w:pPr>
+        <w:rPr>
+          <w:sz w:val="24"/>
+          <w:szCs w:val="24"/>
+          <w:lang w:val="en-US"/>
+        </w:rPr>
+      </w:pPr>
+      <w:r>
+        <w:rPr>
+          <w:sz w:val="24"/>
+          <w:szCs w:val="24"/>
+          <w:lang w:val="en-US"/>
+        </w:rPr>
+        <w:t xml:space="preserve">        EFF_SSU_BLOCK_DATE = </w:t>
+      </w:r>
+      <w:proofErr w:type="spellStart"/>
+      <w:r>
+        <w:rPr>
+          <w:sz w:val="24"/>
+          <w:szCs w:val="24"/>
+          <w:lang w:val="en-US"/>
+        </w:rPr>
+        <w:t>p_effSsuBlockDate</w:t>
+      </w:r>
+      <w:proofErr w:type="spellEnd"/>
+      <w:r>
+        <w:rPr>
+          <w:sz w:val="24"/>
+          <w:szCs w:val="24"/>
+          <w:lang w:val="en-US"/>
+        </w:rPr>
+        <w:t>,</w:t>
+      </w:r>
+    </w:p>
+    <w:p>
+      <w:pPr>
+        <w:rPr>
+          <w:sz w:val="24"/>
+          <w:szCs w:val="24"/>
+          <w:lang w:val="en-US"/>
+        </w:rPr>
+      </w:pPr>
+      <w:r>
+        <w:rPr>
+          <w:sz w:val="24"/>
+          <w:szCs w:val="24"/>
+          <w:lang w:val="en-US"/>
+        </w:rPr>
+        <w:t xml:space="preserve">        EFF_SSU_BLOCK_DATE_FLAG = </w:t>
+      </w:r>
+      <w:proofErr w:type="spellStart"/>
+      <w:r>
+        <w:rPr>
+          <w:sz w:val="24"/>
+          <w:szCs w:val="24"/>
+          <w:lang w:val="en-US"/>
+        </w:rPr>
+        <w:t>p_effSsuBlockDateFlag</w:t>
+      </w:r>
+      <w:proofErr w:type="spellEnd"/>
+      <w:r>
+        <w:rPr>
+          <w:sz w:val="24"/>
+          <w:szCs w:val="24"/>
+          <w:lang w:val="en-US"/>
+        </w:rPr>
+        <w:t>,</w:t>
+      </w:r>
+    </w:p>
+    <w:p>
+      <w:pPr>
+        <w:rPr>
+          <w:sz w:val="24"/>
+          <w:szCs w:val="24"/>
+          <w:lang w:val="en-US"/>
+        </w:rPr>
+      </w:pPr>
+      <w:r>
+        <w:rPr>
+          <w:sz w:val="24"/>
+          <w:szCs w:val="24"/>
+          <w:lang w:val="en-US"/>
+        </w:rPr>
+        <w:t xml:space="preserve">        EFF_LEGAL_BLOCK_DATE = </w:t>
+      </w:r>
+      <w:proofErr w:type="spellStart"/>
+      <w:r>
+        <w:rPr>
+          <w:sz w:val="24"/>
+          <w:szCs w:val="24"/>
+          <w:lang w:val="en-US"/>
+        </w:rPr>
+        <w:t>p_effLegalBlockDate</w:t>
+      </w:r>
+      <w:proofErr w:type="spellEnd"/>
+      <w:r>
+        <w:rPr>
+          <w:sz w:val="24"/>
+          <w:szCs w:val="24"/>
+          <w:lang w:val="en-US"/>
+        </w:rPr>
+        <w:t>,</w:t>
+      </w:r>
+    </w:p>
+    <w:p>
+      <w:pPr>
+        <w:rPr>
+          <w:sz w:val="24"/>
+          <w:szCs w:val="24"/>
+          <w:lang w:val="en-US"/>
+        </w:rPr>
+      </w:pPr>
+      <w:r>
+        <w:rPr>
+          <w:sz w:val="24"/>
+          <w:szCs w:val="24"/>
+          <w:lang w:val="en-US"/>
+        </w:rPr>
+        <w:t xml:space="preserve">        EFF_LEGAL_BLOCK_DATE_FLAG = </w:t>
+      </w:r>
+      <w:proofErr w:type="spellStart"/>
+      <w:r>
+        <w:rPr>
+          <w:sz w:val="24"/>
+          <w:szCs w:val="24"/>
+          <w:lang w:val="en-US"/>
+        </w:rPr>
+        <w:t>p_effLegalBlockDateFlag</w:t>
+      </w:r>
+      <w:proofErr w:type="spellEnd"/>
+      <w:r>
+        <w:rPr>
+          <w:sz w:val="24"/>
+          <w:szCs w:val="24"/>
+          <w:lang w:val="en-US"/>
+        </w:rPr>
+        <w:t>,</w:t>
+      </w:r>
+    </w:p>
+    <w:p>
+      <w:pPr>
+        <w:rPr>
+          <w:sz w:val="24"/>
+          <w:szCs w:val="24"/>
+          <w:lang w:val="en-US"/>
+        </w:rPr>
+      </w:pPr>
+      <w:r>
+        <w:rPr>
+          <w:sz w:val="24"/>
+          <w:szCs w:val="24"/>
+          <w:lang w:val="en-US"/>
+        </w:rPr>
+        <w:t xml:space="preserve">        ENF_BLOCK_REASON_STAT = </w:t>
+      </w:r>
+      <w:proofErr w:type="spellStart"/>
+      <w:r>
+        <w:rPr>
+          <w:sz w:val="24"/>
+          <w:szCs w:val="24"/>
+          <w:lang w:val="en-US"/>
+        </w:rPr>
+        <w:t>p_enfBlockReasonStat</w:t>
+      </w:r>
+      <w:proofErr w:type="spellEnd"/>
+      <w:r>
+        <w:rPr>
+          <w:sz w:val="24"/>
+          <w:szCs w:val="24"/>
+          <w:lang w:val="en-US"/>
+        </w:rPr>
+        <w:t>,</w:t>
+      </w:r>
+    </w:p>
+    <w:p>
+      <w:pPr>
+        <w:rPr>
+          <w:sz w:val="24"/>
+          <w:szCs w:val="24"/>
+          <w:lang w:val="en-US"/>
+        </w:rPr>
+      </w:pPr>
+      <w:r>
+        <w:rPr>
+          <w:sz w:val="24"/>
+          <w:szCs w:val="24"/>
+          <w:lang w:val="en-US"/>
+        </w:rPr>
+        <w:t xml:space="preserve">        SSU_BLOCK_REASON_STAT = </w:t>
+      </w:r>
+      <w:proofErr w:type="spellStart"/>
+      <w:r>
+        <w:rPr>
+          <w:sz w:val="24"/>
+          <w:szCs w:val="24"/>
+          <w:lang w:val="en-US"/>
+        </w:rPr>
+        <w:t>p_ssuBlockReasonStat</w:t>
+      </w:r>
+      <w:proofErr w:type="spellEnd"/>
+      <w:r>
+        <w:rPr>
+          <w:sz w:val="24"/>
+          <w:szCs w:val="24"/>
+          <w:lang w:val="en-US"/>
+        </w:rPr>
+        <w:t>,</w:t>
+      </w:r>
+    </w:p>
+    <w:p>
+      <w:pPr>
+        <w:rPr>
+          <w:sz w:val="24"/>
+          <w:szCs w:val="24"/>
+          <w:lang w:val="en-US"/>
+        </w:rPr>
+      </w:pPr>
+      <w:r>
+        <w:rPr>
+          <w:sz w:val="24"/>
+          <w:szCs w:val="24"/>
+          <w:lang w:val="en-US"/>
+        </w:rPr>
+        <w:t xml:space="preserve">        LEGAL_BLOCK_REASON_STAT = </w:t>
+      </w:r>
+      <w:proofErr w:type="spellStart"/>
+      <w:r>
+        <w:rPr>
+          <w:sz w:val="24"/>
+          <w:szCs w:val="24"/>
+          <w:lang w:val="en-US"/>
+        </w:rPr>
+        <w:t>p_legalBlockReasonStat</w:t>
+      </w:r>
+      <w:proofErr w:type="spellEnd"/>
+      <w:r>
+        <w:rPr>
+          <w:sz w:val="24"/>
+          <w:szCs w:val="24"/>
+          <w:lang w:val="en-US"/>
+        </w:rPr>
+        <w:t>,</w:t>
+      </w:r>
+    </w:p>
+    <w:p>
+      <w:pPr>
+        <w:rPr>
+          <w:sz w:val="24"/>
+          <w:szCs w:val="24"/>
+          <w:lang w:val="en-US"/>
+        </w:rPr>
+      </w:pPr>
+      <w:r>
+        <w:rPr>
+          <w:sz w:val="24"/>
+          <w:szCs w:val="24"/>
+          <w:lang w:val="en-US"/>
+        </w:rPr>
+        <w:t xml:space="preserve">        ENF_STOP_PERIOD = </w:t>
+      </w:r>
+      <w:proofErr w:type="spellStart"/>
+      <w:r>
+        <w:rPr>
+          <w:sz w:val="24"/>
+          <w:szCs w:val="24"/>
+          <w:lang w:val="en-US"/>
+        </w:rPr>
+        <w:t>p_enfStopPeriod</w:t>
+      </w:r>
+      <w:proofErr w:type="spellEnd"/>
+      <w:r>
+        <w:rPr>
+          <w:sz w:val="24"/>
+          <w:szCs w:val="24"/>
+          <w:lang w:val="en-US"/>
+        </w:rPr>
+        <w:t>,</w:t>
+      </w:r>
+    </w:p>
+    <w:p>
+      <w:pPr>
+        <w:rPr>
+          <w:sz w:val="24"/>
+          <w:szCs w:val="24"/>
+          <w:lang w:val="en-US"/>
+        </w:rPr>
+      </w:pPr>
+      <w:r>
+        <w:rPr>
+          <w:sz w:val="24"/>
+          <w:szCs w:val="24"/>
+          <w:lang w:val="en-US"/>
+        </w:rPr>
+        <w:t xml:space="preserve">        SSU_STOP_PERIOD = </w:t>
+      </w:r>
+      <w:proofErr w:type="spellStart"/>
+      <w:r>
+        <w:rPr>
+          <w:sz w:val="24"/>
+          <w:szCs w:val="24"/>
+          <w:lang w:val="en-US"/>
+        </w:rPr>
+        <w:t>p_ssuStopPeriod</w:t>
+      </w:r>
+      <w:proofErr w:type="spellEnd"/>
+      <w:r>
+        <w:rPr>
+          <w:sz w:val="24"/>
+          <w:szCs w:val="24"/>
+          <w:lang w:val="en-US"/>
+        </w:rPr>
+        <w:t>,</w:t>
+      </w:r>
+    </w:p>
+    <w:p>
+      <w:pPr>
+        <w:rPr>
+          <w:sz w:val="24"/>
+          <w:szCs w:val="24"/>
+          <w:lang w:val="en-US"/>
+        </w:rPr>
+      </w:pPr>
+      <w:r>
+        <w:rPr>
+          <w:sz w:val="24"/>
+          <w:szCs w:val="24"/>
+          <w:lang w:val="en-US"/>
+        </w:rPr>
+        <w:t xml:space="preserve">        ENF_BLOCK_DATE = </w:t>
+      </w:r>
+      <w:proofErr w:type="spellStart"/>
+      <w:r>
+        <w:rPr>
+          <w:sz w:val="24"/>
+          <w:szCs w:val="24"/>
+          <w:lang w:val="en-US"/>
+        </w:rPr>
+        <w:t>p_enfBlockDate</w:t>
+      </w:r>
+      <w:proofErr w:type="spellEnd"/>
+      <w:r>
+        <w:rPr>
+          <w:sz w:val="24"/>
+          <w:szCs w:val="24"/>
+          <w:lang w:val="en-US"/>
+        </w:rPr>
+        <w:t>,</w:t>
+      </w:r>
+    </w:p>
+    <w:p>
+      <w:pPr>
+        <w:rPr>
+          <w:sz w:val="24"/>
+          <w:szCs w:val="24"/>
+          <w:lang w:val="en-US"/>
+        </w:rPr>
+      </w:pPr>
+      <w:r>
+        <w:rPr>
+          <w:sz w:val="24"/>
+          <w:szCs w:val="24"/>
+          <w:lang w:val="en-US"/>
+        </w:rPr>
+        <w:t xml:space="preserve">        SSU_BLOCK_LETTER_NO = </w:t>
+      </w:r>
+      <w:proofErr w:type="spellStart"/>
+      <w:r>
+        <w:rPr>
+          <w:sz w:val="24"/>
+          <w:szCs w:val="24"/>
+          <w:lang w:val="en-US"/>
+        </w:rPr>
+        <w:t>p_ssuBlockLetterNo</w:t>
+      </w:r>
+      <w:proofErr w:type="spellEnd"/>
+      <w:r>
+        <w:rPr>
+          <w:sz w:val="24"/>
+          <w:szCs w:val="24"/>
+          <w:lang w:val="en-US"/>
+        </w:rPr>
+        <w:t>,</w:t>
+      </w:r>
+    </w:p>
+    <w:p>
+      <w:pPr>
+        <w:rPr>
+          <w:sz w:val="24"/>
+          <w:szCs w:val="24"/>
+          <w:lang w:val="en-US"/>
+        </w:rPr>
+      </w:pPr>
+      <w:r>
+        <w:rPr>
+          <w:sz w:val="24"/>
+          <w:szCs w:val="24"/>
+          <w:lang w:val="en-US"/>
+        </w:rPr>
+        <w:t xml:space="preserve">        LEGAL_BLOCK_LETTER_NO = </w:t>
+      </w:r>
+      <w:proofErr w:type="spellStart"/>
+      <w:r>
+        <w:rPr>
+          <w:sz w:val="24"/>
+          <w:szCs w:val="24"/>
+          <w:lang w:val="en-US"/>
+        </w:rPr>
+        <w:t>p_legalBlockLetterNo</w:t>
+      </w:r>
+      <w:proofErr w:type="spellEnd"/>
+      <w:r>
+        <w:rPr>
+          <w:sz w:val="24"/>
+          <w:szCs w:val="24"/>
+          <w:lang w:val="en-US"/>
+        </w:rPr>
+        <w:t>,</w:t>
+      </w:r>
+    </w:p>
+    <w:p>
+      <w:pPr>
+        <w:rPr>
+          <w:sz w:val="24"/>
+          <w:szCs w:val="24"/>
+          <w:lang w:val="en-US"/>
+        </w:rPr>
+      </w:pPr>
+      <w:r>
+        <w:rPr>
+          <w:sz w:val="24"/>
+          <w:szCs w:val="24"/>
+          <w:lang w:val="en-US"/>
+        </w:rPr>
+        <w:t xml:space="preserve">        SSU_BLOCK_LTTR_DATE = </w:t>
+      </w:r>
+      <w:proofErr w:type="spellStart"/>
+      <w:r>
+        <w:rPr>
+          <w:sz w:val="24"/>
+          <w:szCs w:val="24"/>
+          <w:lang w:val="en-US"/>
+        </w:rPr>
+        <w:t>p_ssuBlockLttrDate</w:t>
+      </w:r>
+      <w:proofErr w:type="spellEnd"/>
+      <w:r>
+        <w:rPr>
+          <w:sz w:val="24"/>
+          <w:szCs w:val="24"/>
+          <w:lang w:val="en-US"/>
+        </w:rPr>
+        <w:t>,</w:t>
+      </w:r>
+    </w:p>
+    <w:p>
+      <w:pPr>
+        <w:rPr>
+          <w:sz w:val="24"/>
+          <w:szCs w:val="24"/>
+          <w:lang w:val="en-US"/>
+        </w:rPr>
+      </w:pPr>
+      <w:r>
+        <w:rPr>
+          <w:sz w:val="24"/>
+          <w:szCs w:val="24"/>
+          <w:lang w:val="en-US"/>
+        </w:rPr>
+        <w:t xml:space="preserve">        LEGAL_BLOCK_LTTR_DATE = </w:t>
+      </w:r>
+      <w:proofErr w:type="spellStart"/>
+      <w:r>
+        <w:rPr>
+          <w:sz w:val="24"/>
+          <w:szCs w:val="24"/>
+          <w:lang w:val="en-US"/>
+        </w:rPr>
+        <w:t>p_legalBlockLttrDate</w:t>
+      </w:r>
+      <w:proofErr w:type="spellEnd"/>
+      <w:r>
+        <w:rPr>
+          <w:sz w:val="24"/>
+          <w:szCs w:val="24"/>
+          <w:lang w:val="en-US"/>
+        </w:rPr>
+        <w:t>,</w:t>
+      </w:r>
+    </w:p>
+    <w:p>
+      <w:pPr>
+        <w:rPr>
+          <w:sz w:val="24"/>
+          <w:szCs w:val="24"/>
+          <w:lang w:val="en-US"/>
+        </w:rPr>
+      </w:pPr>
+      <w:r>
+        <w:rPr>
+          <w:sz w:val="24"/>
+          <w:szCs w:val="24"/>
+          <w:lang w:val="en-US"/>
+        </w:rPr>
+        <w:t xml:space="preserve">        SSU_BLOCK_NOTE = </w:t>
+      </w:r>
+      <w:proofErr w:type="spellStart"/>
+      <w:r>
+        <w:rPr>
+          <w:sz w:val="24"/>
+          <w:szCs w:val="24"/>
+          <w:lang w:val="en-US"/>
+        </w:rPr>
+        <w:t>p_ssuBlockNote</w:t>
+      </w:r>
+      <w:proofErr w:type="spellEnd"/>
+      <w:r>
+        <w:rPr>
+          <w:sz w:val="24"/>
+          <w:szCs w:val="24"/>
+          <w:lang w:val="en-US"/>
+        </w:rPr>
+        <w:t>,</w:t>
+      </w:r>
+    </w:p>
+    <w:p>
+      <w:pPr>
+        <w:rPr>
+          <w:sz w:val="24"/>
+          <w:szCs w:val="24"/>
+          <w:lang w:val="en-US"/>
+        </w:rPr>
+      </w:pPr>
+      <w:r>
+        <w:rPr>
+          <w:sz w:val="24"/>
+          <w:szCs w:val="24"/>
+          <w:lang w:val="en-US"/>
+        </w:rPr>
+        <w:t xml:space="preserve">        LEGAL_BLOCK_NOTE = </w:t>
+      </w:r>
+      <w:proofErr w:type="spellStart"/>
+      <w:r>
+        <w:rPr>
+          <w:sz w:val="24"/>
+          <w:szCs w:val="24"/>
+          <w:lang w:val="en-US"/>
+        </w:rPr>
+        <w:t>p_legalBlockNote</w:t>
+      </w:r>
+      <w:proofErr w:type="spellEnd"/>
+      <w:r>
+        <w:rPr>
+          <w:sz w:val="24"/>
+          <w:szCs w:val="24"/>
+          <w:lang w:val="en-US"/>
+        </w:rPr>
+        <w:t>,</w:t>
+      </w:r>
+    </w:p>
+    <w:p>
+      <w:pPr>
+        <w:rPr>
+          <w:sz w:val="24"/>
+          <w:szCs w:val="24"/>
+          <w:lang w:val="en-US"/>
+        </w:rPr>
+      </w:pPr>
+      <w:r>
+        <w:rPr>
+          <w:sz w:val="24"/>
+          <w:szCs w:val="24"/>
+          <w:lang w:val="en-US"/>
+        </w:rPr>
+        <w:t xml:space="preserve">        LST_ACCT_STAT_DATE = </w:t>
+      </w:r>
+      <w:proofErr w:type="spellStart"/>
+      <w:r>
+        <w:rPr>
+          <w:sz w:val="24"/>
+          <w:szCs w:val="24"/>
+          <w:lang w:val="en-US"/>
+        </w:rPr>
+        <w:t>p_lstAcctStatDate</w:t>
+      </w:r>
+      <w:proofErr w:type="spellEnd"/>
+      <w:r>
+        <w:rPr>
+          <w:sz w:val="24"/>
+          <w:szCs w:val="24"/>
+          <w:lang w:val="en-US"/>
+        </w:rPr>
+        <w:t>,</w:t>
+      </w:r>
+    </w:p>
+    <w:p>
+      <w:pPr>
+        <w:rPr>
+          <w:sz w:val="24"/>
+          <w:szCs w:val="24"/>
+          <w:lang w:val="en-US"/>
+        </w:rPr>
+      </w:pPr>
+      <w:r>
+        <w:rPr>
+          <w:sz w:val="24"/>
+          <w:szCs w:val="24"/>
+          <w:lang w:val="en-US"/>
+        </w:rPr>
+        <w:t xml:space="preserve">        FATCA_FREZE = </w:t>
+      </w:r>
+      <w:proofErr w:type="spellStart"/>
+      <w:r>
+        <w:rPr>
+          <w:sz w:val="24"/>
+          <w:szCs w:val="24"/>
+          <w:lang w:val="en-US"/>
+        </w:rPr>
+        <w:t>p_fatcaFreze</w:t>
+      </w:r>
+      <w:proofErr w:type="spellEnd"/>
+      <w:r>
+        <w:rPr>
+          <w:sz w:val="24"/>
+          <w:szCs w:val="24"/>
+          <w:lang w:val="en-US"/>
+        </w:rPr>
+        <w:t>,</w:t>
+      </w:r>
+    </w:p>
+    <w:p>
+      <w:pPr>
+        <w:rPr>
+          <w:sz w:val="24"/>
+          <w:szCs w:val="24"/>
+          <w:lang w:val="en-US"/>
+        </w:rPr>
+      </w:pPr>
+      <w:r>
+        <w:rPr>
+          <w:sz w:val="24"/>
+          <w:szCs w:val="24"/>
+          <w:lang w:val="en-US"/>
+        </w:rPr>
+        <w:t xml:space="preserve">        WORK_FLOW_FLAG = </w:t>
+      </w:r>
+      <w:proofErr w:type="spellStart"/>
+      <w:r>
+        <w:rPr>
+          <w:sz w:val="24"/>
+          <w:szCs w:val="24"/>
+          <w:lang w:val="en-US"/>
+        </w:rPr>
+        <w:t>p_workFlowFlag</w:t>
+      </w:r>
+      <w:proofErr w:type="spellEnd"/>
+      <w:r>
+        <w:rPr>
+          <w:sz w:val="24"/>
+          <w:szCs w:val="24"/>
+          <w:lang w:val="en-US"/>
+        </w:rPr>
+        <w:t>,</w:t>
+      </w:r>
+    </w:p>
+    <w:p>
+      <w:pPr>
+        <w:rPr>
+          <w:sz w:val="24"/>
+          <w:szCs w:val="24"/>
+          <w:lang w:val="en-US"/>
+        </w:rPr>
+      </w:pPr>
+      <w:r>
+        <w:rPr>
+          <w:sz w:val="24"/>
+          <w:szCs w:val="24"/>
+          <w:lang w:val="en-US"/>
+        </w:rPr>
+        <w:t xml:space="preserve">        REASON_PEND_ACTIVE_STAT = </w:t>
+      </w:r>
+      <w:proofErr w:type="spellStart"/>
+      <w:r>
+        <w:rPr>
+          <w:sz w:val="24"/>
+          <w:szCs w:val="24"/>
+          <w:lang w:val="en-US"/>
+        </w:rPr>
+        <w:t>p_reasonPendActiveStat</w:t>
+      </w:r>
+      <w:proofErr w:type="spellEnd"/>
+      <w:r>
+        <w:rPr>
+          <w:sz w:val="24"/>
+          <w:szCs w:val="24"/>
+          <w:lang w:val="en-US"/>
+        </w:rPr>
+        <w:t>,</w:t>
+      </w:r>
+    </w:p>
+    <w:p>
+      <w:pPr>
+        <w:rPr>
+          <w:sz w:val="24"/>
+          <w:szCs w:val="24"/>
+          <w:lang w:val="en-US"/>
+        </w:rPr>
+      </w:pPr>
+      <w:r>
+        <w:rPr>
+          <w:sz w:val="24"/>
+          <w:szCs w:val="24"/>
+          <w:lang w:val="en-US"/>
+        </w:rPr>
+        <w:t xml:space="preserve">        KYC_CRITERIA_FLAG = </w:t>
+      </w:r>
+      <w:proofErr w:type="spellStart"/>
+      <w:r>
+        <w:rPr>
+          <w:sz w:val="24"/>
+          <w:szCs w:val="24"/>
+          <w:lang w:val="en-US"/>
+        </w:rPr>
+        <w:t>p_kyccriteriaFlag</w:t>
+      </w:r>
+      <w:proofErr w:type="spellEnd"/>
+      <w:r>
+        <w:rPr>
+          <w:sz w:val="24"/>
+          <w:szCs w:val="24"/>
+          <w:lang w:val="en-US"/>
+        </w:rPr>
+        <w:t>,</w:t>
+      </w:r>
+    </w:p>
+    <w:p>
+      <w:pPr>
+        <w:rPr>
+          <w:sz w:val="24"/>
+          <w:szCs w:val="24"/>
+          <w:lang w:val="en-US"/>
+        </w:rPr>
+      </w:pPr>
+      <w:r>
+        <w:rPr>
+          <w:sz w:val="24"/>
+          <w:szCs w:val="24"/>
+          <w:lang w:val="en-US"/>
+        </w:rPr>
+        <w:t xml:space="preserve">        IDENTIFIER_FLAG = </w:t>
+      </w:r>
+      <w:proofErr w:type="spellStart"/>
+      <w:r>
+        <w:rPr>
+          <w:sz w:val="24"/>
+          <w:szCs w:val="24"/>
+          <w:lang w:val="en-US"/>
+        </w:rPr>
+        <w:t>p_identifierFlag</w:t>
+      </w:r>
+      <w:proofErr w:type="spellEnd"/>
+    </w:p>
+    <w:p>
+      <w:pPr>
+        <w:rPr>
+          <w:sz w:val="24"/>
+          <w:szCs w:val="24"/>
+          <w:lang w:val="en-US"/>
+        </w:rPr>
+      </w:pPr>
+      <w:r>
+        <w:rPr>
+          <w:sz w:val="24"/>
+          <w:szCs w:val="24"/>
+          <w:lang w:val="en-US"/>
+        </w:rPr>
+        <w:t xml:space="preserve">    WHERE ACCNT_NUMBER = p_accntNumber1;</w:t>
+      </w:r>
+    </w:p>
+    <w:p>
+      <w:pPr>
+        <w:rPr>
+          <w:sz w:val="24"/>
+          <w:szCs w:val="24"/>
+          <w:lang w:val="en-US"/>
+        </w:rPr>
+      </w:pPr>
+    </w:p>
+    <w:p>
+      <w:pPr>
+        <w:rPr>
+          <w:sz w:val="24"/>
+          <w:szCs w:val="24"/>
+          <w:lang w:val="en-US"/>
+        </w:rPr>
+      </w:pPr>
+      <w:r>
+        <w:rPr>
+          <w:sz w:val="24"/>
+          <w:szCs w:val="24"/>
+          <w:lang w:val="en-US"/>
+        </w:rPr>
+        <w:t xml:space="preserve">    </w:t>
+      </w:r>
+      <w:proofErr w:type="spellStart"/>
+      <w:r>
+        <w:rPr>
+          <w:sz w:val="24"/>
+          <w:szCs w:val="24"/>
+          <w:lang w:val="en-US"/>
+        </w:rPr>
+        <w:t>p_rowsAffected</w:t>
+      </w:r>
+      <w:proofErr w:type="spellEnd"/>
+      <w:r>
+        <w:rPr>
+          <w:sz w:val="24"/>
+          <w:szCs w:val="24"/>
+          <w:lang w:val="en-US"/>
+        </w:rPr>
+        <w:t xml:space="preserve"> := SQL%ROWCOUNT;</w:t>
+      </w:r>
+    </w:p>
+    <w:p>
+      <w:pPr>
+        <w:rPr>
+          <w:sz w:val="24"/>
+          <w:szCs w:val="24"/>
+          <w:lang w:val="en-US"/>
+        </w:rPr>
+      </w:pPr>
+      <w:r>
+        <w:rPr>
+          <w:sz w:val="24"/>
+          <w:szCs w:val="24"/>
+          <w:lang w:val="en-US"/>
+        </w:rPr>
+        <w:t>END UPDT_ACC_STAT;</w:t>
       </w:r>
     </w:p>
     <w:sectPr>
